--- a/교안자료/02_JSX문법.docx
+++ b/교안자료/02_JSX문법.docx
@@ -864,11 +864,6 @@
       </w:r>
     </w:p>
     <w:p>
-      <w:pPr>
-        <w:rPr>
-          <w:rFonts w:hint="eastAsia"/>
-        </w:rPr>
-      </w:pPr>
       <w:r>
         <w:rPr>
           <w:rFonts w:hint="eastAsia"/>
@@ -1860,6 +1855,7 @@
     <w:p>
       <w:pPr>
         <w:rPr>
+          <w:rFonts w:hint="eastAsia"/>
           <w:b/>
           <w:szCs w:val="20"/>
         </w:rPr>
@@ -1920,9 +1916,518 @@
         </w:drawing>
       </w:r>
     </w:p>
+    <w:p>
+      <w:pPr>
+        <w:rPr>
+          <w:rFonts w:hint="eastAsia"/>
+          <w:b/>
+          <w:szCs w:val="20"/>
+        </w:rPr>
+      </w:pPr>
+    </w:p>
+    <w:p>
+      <w:pPr>
+        <w:pBdr>
+          <w:top w:val="nil"/>
+          <w:left w:val="nil"/>
+          <w:bottom w:val="nil"/>
+          <w:right w:val="nil"/>
+          <w:between w:val="nil"/>
+        </w:pBdr>
+        <w:spacing w:after="0"/>
+        <w:rPr>
+          <w:b/>
+          <w:color w:val="002060"/>
+          <w:sz w:val="24"/>
+          <w:szCs w:val="24"/>
+        </w:rPr>
+      </w:pPr>
+      <w:r>
+        <w:rPr>
+          <w:rFonts w:hint="eastAsia"/>
+          <w:b/>
+          <w:color w:val="002060"/>
+          <w:sz w:val="24"/>
+          <w:szCs w:val="24"/>
+        </w:rPr>
+        <w:t>조건부 랜더링</w:t>
+      </w:r>
+    </w:p>
+    <w:p>
+      <w:pPr>
+        <w:pBdr>
+          <w:top w:val="nil"/>
+          <w:left w:val="nil"/>
+          <w:bottom w:val="nil"/>
+          <w:right w:val="nil"/>
+          <w:between w:val="nil"/>
+        </w:pBdr>
+        <w:spacing w:after="0"/>
+        <w:ind w:firstLineChars="50" w:firstLine="100"/>
+      </w:pPr>
+      <w:r>
+        <w:t>state 값에 따라 화면에 보여줄 요소를 다르게 하는 것</w:t>
+      </w:r>
+    </w:p>
+    <w:p>
+      <w:pPr>
+        <w:pBdr>
+          <w:top w:val="nil"/>
+          <w:left w:val="nil"/>
+          <w:bottom w:val="nil"/>
+          <w:right w:val="nil"/>
+          <w:between w:val="nil"/>
+        </w:pBdr>
+        <w:spacing w:after="0"/>
+        <w:ind w:firstLineChars="50" w:firstLine="100"/>
+      </w:pPr>
+      <w:r>
+        <w:t>삼항 연산자를 활용하는 것이 일반적</w:t>
+      </w:r>
+      <w:r>
+        <w:rPr>
+          <w:rFonts w:hint="eastAsia"/>
+        </w:rPr>
+        <w:t>이다.</w:t>
+      </w:r>
+    </w:p>
+    <w:p>
+      <w:pPr>
+        <w:pBdr>
+          <w:top w:val="nil"/>
+          <w:left w:val="nil"/>
+          <w:bottom w:val="nil"/>
+          <w:right w:val="nil"/>
+          <w:between w:val="nil"/>
+        </w:pBdr>
+        <w:spacing w:after="0"/>
+        <w:ind w:firstLineChars="50" w:firstLine="100"/>
+      </w:pPr>
+    </w:p>
+    <w:tbl>
+      <w:tblPr>
+        <w:tblStyle w:val="a8"/>
+        <w:tblW w:w="0" w:type="auto"/>
+        <w:tblLook w:val="04A0"/>
+      </w:tblPr>
+      <w:tblGrid>
+        <w:gridCol w:w="9224"/>
+      </w:tblGrid>
+      <w:tr>
+        <w:tc>
+          <w:tcPr>
+            <w:tcW w:w="9224" w:type="dxa"/>
+          </w:tcPr>
+          <w:p>
+            <w:pPr>
+              <w:rPr>
+                <w:b/>
+                <w:color w:val="002060"/>
+              </w:rPr>
+            </w:pPr>
+            <w:r>
+              <w:rPr>
+                <w:rFonts w:hint="eastAsia"/>
+                <w:b/>
+                <w:color w:val="002060"/>
+              </w:rPr>
+              <w:t>삼항연산자</w:t>
+            </w:r>
+          </w:p>
+          <w:p>
+            <w:r>
+              <w:t xml:space="preserve">삼항연산자는 조건에 따라 실행할 내용을 구분할 수 있도록 하는 연산자로서 if, else 와 비슷한 기능을 </w:t>
+            </w:r>
+            <w:r>
+              <w:rPr>
+                <w:rFonts w:hint="eastAsia"/>
+              </w:rPr>
+              <w:t xml:space="preserve">한다.  </w:t>
+            </w:r>
+            <w:r>
+              <w:t>표현이 간결하기 때문에 조건부 렌더링에 많이 활용</w:t>
+            </w:r>
+            <w:r>
+              <w:rPr>
+                <w:rFonts w:hint="eastAsia"/>
+              </w:rPr>
+              <w:t>된다.</w:t>
+            </w:r>
+          </w:p>
+          <w:p/>
+          <w:p>
+            <w:r>
+              <w:rPr>
+                <w:rFonts w:hint="eastAsia"/>
+                <w:noProof/>
+              </w:rPr>
+              <w:drawing>
+                <wp:inline distT="0" distB="0" distL="0" distR="0">
+                  <wp:extent cx="4287520" cy="421640"/>
+                  <wp:effectExtent l="19050" t="0" r="0" b="0"/>
+                  <wp:docPr id="38" name="그림 38"/>
+                  <wp:cNvGraphicFramePr>
+                    <a:graphicFrameLocks xmlns:a="http://schemas.openxmlformats.org/drawingml/2006/main" noChangeAspect="1"/>
+                  </wp:cNvGraphicFramePr>
+                  <a:graphic xmlns:a="http://schemas.openxmlformats.org/drawingml/2006/main">
+                    <a:graphicData uri="http://schemas.openxmlformats.org/drawingml/2006/picture">
+                      <pic:pic xmlns:pic="http://schemas.openxmlformats.org/drawingml/2006/picture">
+                        <pic:nvPicPr>
+                          <pic:cNvPr id="0" name="Picture 38"/>
+                          <pic:cNvPicPr>
+                            <a:picLocks noChangeAspect="1" noChangeArrowheads="1"/>
+                          </pic:cNvPicPr>
+                        </pic:nvPicPr>
+                        <pic:blipFill>
+                          <a:blip r:embed="rId24"/>
+                          <a:srcRect/>
+                          <a:stretch>
+                            <a:fillRect/>
+                          </a:stretch>
+                        </pic:blipFill>
+                        <pic:spPr bwMode="auto">
+                          <a:xfrm>
+                            <a:off x="0" y="0"/>
+                            <a:ext cx="4287520" cy="421640"/>
+                          </a:xfrm>
+                          <a:prstGeom prst="rect">
+                            <a:avLst/>
+                          </a:prstGeom>
+                          <a:noFill/>
+                          <a:ln w="9525">
+                            <a:noFill/>
+                            <a:miter lim="800000"/>
+                            <a:headEnd/>
+                            <a:tailEnd/>
+                          </a:ln>
+                        </pic:spPr>
+                      </pic:pic>
+                    </a:graphicData>
+                  </a:graphic>
+                </wp:inline>
+              </w:drawing>
+            </w:r>
+          </w:p>
+          <w:p/>
+        </w:tc>
+      </w:tr>
+    </w:tbl>
+    <w:p>
+      <w:pPr>
+        <w:pBdr>
+          <w:top w:val="nil"/>
+          <w:left w:val="nil"/>
+          <w:bottom w:val="nil"/>
+          <w:right w:val="nil"/>
+          <w:between w:val="nil"/>
+        </w:pBdr>
+        <w:spacing w:after="0"/>
+        <w:ind w:firstLineChars="50" w:firstLine="140"/>
+        <w:rPr>
+          <w:b/>
+          <w:color w:val="002060"/>
+          <w:sz w:val="28"/>
+          <w:szCs w:val="28"/>
+        </w:rPr>
+      </w:pPr>
+    </w:p>
+    <w:p>
+      <w:pPr>
+        <w:pBdr>
+          <w:top w:val="nil"/>
+          <w:left w:val="nil"/>
+          <w:bottom w:val="nil"/>
+          <w:right w:val="nil"/>
+          <w:between w:val="nil"/>
+        </w:pBdr>
+        <w:spacing w:after="0"/>
+        <w:ind w:firstLineChars="50" w:firstLine="140"/>
+        <w:rPr>
+          <w:b/>
+          <w:color w:val="002060"/>
+          <w:sz w:val="28"/>
+          <w:szCs w:val="28"/>
+        </w:rPr>
+      </w:pPr>
+      <w:r>
+        <w:rPr>
+          <w:rFonts w:hint="eastAsia"/>
+          <w:b/>
+          <w:noProof/>
+          <w:color w:val="002060"/>
+          <w:sz w:val="28"/>
+          <w:szCs w:val="28"/>
+        </w:rPr>
+        <w:lastRenderedPageBreak/>
+        <w:drawing>
+          <wp:inline distT="0" distB="0" distL="0" distR="0">
+            <wp:extent cx="4704080" cy="2159000"/>
+            <wp:effectExtent l="19050" t="0" r="1270" b="0"/>
+            <wp:docPr id="47" name="그림 47"/>
+            <wp:cNvGraphicFramePr>
+              <a:graphicFrameLocks xmlns:a="http://schemas.openxmlformats.org/drawingml/2006/main" noChangeAspect="1"/>
+            </wp:cNvGraphicFramePr>
+            <a:graphic xmlns:a="http://schemas.openxmlformats.org/drawingml/2006/main">
+              <a:graphicData uri="http://schemas.openxmlformats.org/drawingml/2006/picture">
+                <pic:pic xmlns:pic="http://schemas.openxmlformats.org/drawingml/2006/picture">
+                  <pic:nvPicPr>
+                    <pic:cNvPr id="0" name="Picture 47"/>
+                    <pic:cNvPicPr>
+                      <a:picLocks noChangeAspect="1" noChangeArrowheads="1"/>
+                    </pic:cNvPicPr>
+                  </pic:nvPicPr>
+                  <pic:blipFill>
+                    <a:blip r:embed="rId25"/>
+                    <a:srcRect/>
+                    <a:stretch>
+                      <a:fillRect/>
+                    </a:stretch>
+                  </pic:blipFill>
+                  <pic:spPr bwMode="auto">
+                    <a:xfrm>
+                      <a:off x="0" y="0"/>
+                      <a:ext cx="4704080" cy="2159000"/>
+                    </a:xfrm>
+                    <a:prstGeom prst="rect">
+                      <a:avLst/>
+                    </a:prstGeom>
+                    <a:noFill/>
+                    <a:ln w="9525">
+                      <a:noFill/>
+                      <a:miter lim="800000"/>
+                      <a:headEnd/>
+                      <a:tailEnd/>
+                    </a:ln>
+                  </pic:spPr>
+                </pic:pic>
+              </a:graphicData>
+            </a:graphic>
+          </wp:inline>
+        </w:drawing>
+      </w:r>
+    </w:p>
+    <w:p>
+      <w:pPr>
+        <w:pBdr>
+          <w:top w:val="nil"/>
+          <w:left w:val="nil"/>
+          <w:bottom w:val="nil"/>
+          <w:right w:val="nil"/>
+          <w:between w:val="nil"/>
+        </w:pBdr>
+        <w:spacing w:after="0"/>
+        <w:ind w:firstLineChars="50" w:firstLine="140"/>
+        <w:rPr>
+          <w:b/>
+          <w:color w:val="002060"/>
+          <w:sz w:val="28"/>
+          <w:szCs w:val="28"/>
+        </w:rPr>
+      </w:pPr>
+    </w:p>
+    <w:p>
+      <w:pPr>
+        <w:pBdr>
+          <w:top w:val="nil"/>
+          <w:left w:val="nil"/>
+          <w:bottom w:val="nil"/>
+          <w:right w:val="nil"/>
+          <w:between w:val="nil"/>
+        </w:pBdr>
+        <w:spacing w:after="0"/>
+        <w:ind w:firstLineChars="50" w:firstLine="120"/>
+        <w:rPr>
+          <w:b/>
+          <w:color w:val="002060"/>
+          <w:sz w:val="24"/>
+          <w:szCs w:val="24"/>
+        </w:rPr>
+      </w:pPr>
+      <w:r>
+        <w:rPr>
+          <w:rFonts w:hint="eastAsia"/>
+          <w:b/>
+          <w:color w:val="002060"/>
+          <w:sz w:val="24"/>
+          <w:szCs w:val="24"/>
+        </w:rPr>
+        <w:t>조건부 렌더링 예제</w:t>
+      </w:r>
+    </w:p>
+    <w:p>
+      <w:pPr>
+        <w:pBdr>
+          <w:top w:val="nil"/>
+          <w:left w:val="nil"/>
+          <w:bottom w:val="nil"/>
+          <w:right w:val="nil"/>
+          <w:between w:val="nil"/>
+        </w:pBdr>
+        <w:spacing w:after="0"/>
+        <w:ind w:firstLineChars="50" w:firstLine="100"/>
+      </w:pPr>
+      <w:r>
+        <w:t>조건을 따질 변수를 state로 지정하여 값이 바뀜에 따라 화면에 보여지는 내용을</w:t>
+      </w:r>
+      <w:r>
+        <w:rPr>
+          <w:rFonts w:hint="eastAsia"/>
+        </w:rPr>
+        <w:t xml:space="preserve"> 바꾼다.</w:t>
+      </w:r>
+      <w:r>
+        <w:t xml:space="preserve"> </w:t>
+      </w:r>
+    </w:p>
+    <w:p>
+      <w:pPr>
+        <w:pBdr>
+          <w:top w:val="nil"/>
+          <w:left w:val="nil"/>
+          <w:bottom w:val="nil"/>
+          <w:right w:val="nil"/>
+          <w:between w:val="nil"/>
+        </w:pBdr>
+        <w:spacing w:after="0"/>
+        <w:ind w:firstLineChars="50" w:firstLine="100"/>
+      </w:pPr>
+      <w:r>
+        <w:t>버튼을 클릭할 때마다 isLogin의 반대 값을 isLogin 값으로 저장</w:t>
+      </w:r>
+      <w:r>
+        <w:rPr>
+          <w:rFonts w:hint="eastAsia"/>
+        </w:rPr>
+        <w:t>한다.</w:t>
+      </w:r>
+    </w:p>
+    <w:p>
+      <w:pPr>
+        <w:pBdr>
+          <w:top w:val="nil"/>
+          <w:left w:val="nil"/>
+          <w:bottom w:val="nil"/>
+          <w:right w:val="nil"/>
+          <w:between w:val="nil"/>
+        </w:pBdr>
+        <w:spacing w:after="0"/>
+        <w:ind w:firstLineChars="50" w:firstLine="100"/>
+      </w:pPr>
+      <w:r>
+        <w:t>로그인상태(isLogin=true ⇒ Logout), 로그아웃상태(isLogin=false ⇒ Login) 출력</w:t>
+      </w:r>
+      <w:r>
+        <w:rPr>
+          <w:rFonts w:hint="eastAsia"/>
+        </w:rPr>
+        <w:t>한다.</w:t>
+      </w:r>
+    </w:p>
+    <w:p>
+      <w:pPr>
+        <w:pBdr>
+          <w:top w:val="nil"/>
+          <w:left w:val="nil"/>
+          <w:bottom w:val="nil"/>
+          <w:right w:val="nil"/>
+          <w:between w:val="nil"/>
+        </w:pBdr>
+        <w:spacing w:after="0"/>
+        <w:ind w:firstLineChars="50" w:firstLine="120"/>
+        <w:rPr>
+          <w:b/>
+          <w:color w:val="002060"/>
+          <w:sz w:val="24"/>
+          <w:szCs w:val="24"/>
+        </w:rPr>
+      </w:pPr>
+    </w:p>
+    <w:p>
+      <w:pPr>
+        <w:pBdr>
+          <w:top w:val="nil"/>
+          <w:left w:val="nil"/>
+          <w:bottom w:val="nil"/>
+          <w:right w:val="nil"/>
+          <w:between w:val="nil"/>
+        </w:pBdr>
+        <w:spacing w:after="0"/>
+        <w:rPr>
+          <w:b/>
+          <w:color w:val="002060"/>
+          <w:sz w:val="28"/>
+          <w:szCs w:val="28"/>
+        </w:rPr>
+      </w:pPr>
+      <w:r>
+        <w:rPr>
+          <w:rFonts w:hint="eastAsia"/>
+          <w:b/>
+          <w:noProof/>
+          <w:color w:val="002060"/>
+          <w:sz w:val="28"/>
+          <w:szCs w:val="28"/>
+        </w:rPr>
+        <w:drawing>
+          <wp:inline distT="0" distB="0" distL="0" distR="0">
+            <wp:extent cx="5731510" cy="3505913"/>
+            <wp:effectExtent l="19050" t="19050" r="21590" b="18337"/>
+            <wp:docPr id="50" name="그림 50"/>
+            <wp:cNvGraphicFramePr>
+              <a:graphicFrameLocks xmlns:a="http://schemas.openxmlformats.org/drawingml/2006/main" noChangeAspect="1"/>
+            </wp:cNvGraphicFramePr>
+            <a:graphic xmlns:a="http://schemas.openxmlformats.org/drawingml/2006/main">
+              <a:graphicData uri="http://schemas.openxmlformats.org/drawingml/2006/picture">
+                <pic:pic xmlns:pic="http://schemas.openxmlformats.org/drawingml/2006/picture">
+                  <pic:nvPicPr>
+                    <pic:cNvPr id="0" name="Picture 50"/>
+                    <pic:cNvPicPr>
+                      <a:picLocks noChangeAspect="1" noChangeArrowheads="1"/>
+                    </pic:cNvPicPr>
+                  </pic:nvPicPr>
+                  <pic:blipFill>
+                    <a:blip r:embed="rId26"/>
+                    <a:srcRect/>
+                    <a:stretch>
+                      <a:fillRect/>
+                    </a:stretch>
+                  </pic:blipFill>
+                  <pic:spPr bwMode="auto">
+                    <a:xfrm>
+                      <a:off x="0" y="0"/>
+                      <a:ext cx="5731510" cy="3505913"/>
+                    </a:xfrm>
+                    <a:prstGeom prst="rect">
+                      <a:avLst/>
+                    </a:prstGeom>
+                    <a:noFill/>
+                    <a:ln w="9525">
+                      <a:solidFill>
+                        <a:schemeClr val="accent1"/>
+                      </a:solidFill>
+                      <a:miter lim="800000"/>
+                      <a:headEnd/>
+                      <a:tailEnd/>
+                    </a:ln>
+                  </pic:spPr>
+                </pic:pic>
+              </a:graphicData>
+            </a:graphic>
+          </wp:inline>
+        </w:drawing>
+      </w:r>
+    </w:p>
+    <w:p>
+      <w:pPr>
+        <w:rPr>
+          <w:b/>
+          <w:szCs w:val="20"/>
+        </w:rPr>
+      </w:pPr>
+    </w:p>
     <w:sectPr>
-      <w:headerReference w:type="default" r:id="rId24"/>
-      <w:footerReference w:type="default" r:id="rId25"/>
+      <w:headerReference w:type="default" r:id="rId27"/>
+      <w:footerReference w:type="default" r:id="rId28"/>
       <w:pgSz w:w="11906" w:h="16838"/>
       <w:pgMar w:top="1701" w:right="1440" w:bottom="1440" w:left="1440" w:header="851" w:footer="992" w:gutter="0"/>
       <w:cols w:space="720"/>
@@ -2015,7 +2520,7 @@
                 <w:b/>
                 <w:noProof/>
               </w:rPr>
-              <w:t>3</w:t>
+              <w:t>9</w:t>
             </w:r>
             <w:r>
               <w:rPr>
@@ -2058,7 +2563,7 @@
                 <w:b/>
                 <w:noProof/>
               </w:rPr>
-              <w:t>8</w:t>
+              <w:t>9</w:t>
             </w:r>
             <w:r>
               <w:rPr>

--- a/교안자료/02_JSX문법.docx
+++ b/교안자료/02_JSX문법.docx
@@ -1,6 +1,6 @@
 
 <file path=word/document.xml><?xml version="1.0" encoding="utf-8"?>
-<w:document xmlns:ve="http://schemas.openxmlformats.org/markup-compatibility/2006" xmlns:o="urn:schemas-microsoft-com:office:office" xmlns:r="http://schemas.openxmlformats.org/officeDocument/2006/relationships" xmlns:m="http://schemas.openxmlformats.org/officeDocument/2006/math" xmlns:v="urn:schemas-microsoft-com:vml" xmlns:wp="http://schemas.openxmlformats.org/drawingml/2006/wordprocessingDrawing" xmlns:w10="urn:schemas-microsoft-com:office:word" xmlns:w="http://schemas.openxmlformats.org/wordprocessingml/2006/main" xmlns:wne="http://schemas.microsoft.com/office/word/2006/wordml">
+<w:document xmlns:wpc="http://schemas.microsoft.com/office/word/2010/wordprocessingCanvas" xmlns:cx="http://schemas.microsoft.com/office/drawing/2014/chartex" xmlns:cx1="http://schemas.microsoft.com/office/drawing/2015/9/8/chartex" xmlns:cx2="http://schemas.microsoft.com/office/drawing/2015/10/21/chartex" xmlns:cx3="http://schemas.microsoft.com/office/drawing/2016/5/9/chartex" xmlns:cx4="http://schemas.microsoft.com/office/drawing/2016/5/10/chartex" xmlns:cx5="http://schemas.microsoft.com/office/drawing/2016/5/11/chartex" xmlns:cx6="http://schemas.microsoft.com/office/drawing/2016/5/12/chartex" xmlns:cx7="http://schemas.microsoft.com/office/drawing/2016/5/13/chartex" xmlns:cx8="http://schemas.microsoft.com/office/drawing/2016/5/14/chartex" xmlns:mc="http://schemas.openxmlformats.org/markup-compatibility/2006" xmlns:aink="http://schemas.microsoft.com/office/drawing/2016/ink" xmlns:am3d="http://schemas.microsoft.com/office/drawing/2017/model3d" xmlns:o="urn:schemas-microsoft-com:office:office" xmlns:oel="http://schemas.microsoft.com/office/2019/extlst" xmlns:r="http://schemas.openxmlformats.org/officeDocument/2006/relationships" xmlns:m="http://schemas.openxmlformats.org/officeDocument/2006/math" xmlns:v="urn:schemas-microsoft-com:vml" xmlns:wp14="http://schemas.microsoft.com/office/word/2010/wordprocessingDrawing" xmlns:wp="http://schemas.openxmlformats.org/drawingml/2006/wordprocessingDrawing" xmlns:w10="urn:schemas-microsoft-com:office:word" xmlns:w="http://schemas.openxmlformats.org/wordprocessingml/2006/main" xmlns:w14="http://schemas.microsoft.com/office/word/2010/wordml" xmlns:w15="http://schemas.microsoft.com/office/word/2012/wordml" xmlns:w16cex="http://schemas.microsoft.com/office/word/2018/wordml/cex" xmlns:w16cid="http://schemas.microsoft.com/office/word/2016/wordml/cid" xmlns:w16="http://schemas.microsoft.com/office/word/2018/wordml" xmlns:w16du="http://schemas.microsoft.com/office/word/2023/wordml/word16du" xmlns:w16sdtdh="http://schemas.microsoft.com/office/word/2020/wordml/sdtdatahash" xmlns:w16se="http://schemas.microsoft.com/office/word/2015/wordml/symex" xmlns:wpg="http://schemas.microsoft.com/office/word/2010/wordprocessingGroup" xmlns:wpi="http://schemas.microsoft.com/office/word/2010/wordprocessingInk" xmlns:wne="http://schemas.microsoft.com/office/word/2006/wordml" xmlns:wps="http://schemas.microsoft.com/office/word/2010/wordprocessingShape" mc:Ignorable="w14 w15 w16se w16cid w16 w16cex w16sdtdh w16du wp14">
   <w:body>
     <w:p>
       <w:pPr>
@@ -35,7 +35,7 @@
           <w:szCs w:val="28"/>
         </w:rPr>
         <w:drawing>
-          <wp:inline distT="0" distB="0" distL="0" distR="0">
+          <wp:inline distT="0" distB="0" distL="0" distR="0" wp14:anchorId="7C3AE688" wp14:editId="7AAAF812">
             <wp:extent cx="1772920" cy="1219200"/>
             <wp:effectExtent l="19050" t="0" r="0" b="0"/>
             <wp:docPr id="5" name="그림 1"/>
@@ -88,7 +88,7 @@
           <w:szCs w:val="28"/>
         </w:rPr>
         <w:drawing>
-          <wp:inline distT="0" distB="0" distL="0" distR="0">
+          <wp:inline distT="0" distB="0" distL="0" distR="0" wp14:anchorId="0BFBD6BC" wp14:editId="57699814">
             <wp:extent cx="3855720" cy="1219200"/>
             <wp:effectExtent l="19050" t="0" r="0" b="0"/>
             <wp:docPr id="6" name="그림 4"/>
@@ -167,7 +167,7 @@
           <w:noProof/>
         </w:rPr>
         <w:drawing>
-          <wp:inline distT="0" distB="0" distL="0" distR="0">
+          <wp:inline distT="0" distB="0" distL="0" distR="0" wp14:anchorId="08FC106F" wp14:editId="490F2BA5">
             <wp:extent cx="3927475" cy="621030"/>
             <wp:effectExtent l="19050" t="0" r="0" b="0"/>
             <wp:docPr id="2" name="그림 1"/>
@@ -390,7 +390,7 @@
           <w:noProof/>
         </w:rPr>
         <w:drawing>
-          <wp:inline distT="0" distB="0" distL="0" distR="0">
+          <wp:inline distT="0" distB="0" distL="0" distR="0" wp14:anchorId="660A310E" wp14:editId="3008D74E">
             <wp:extent cx="2543810" cy="591820"/>
             <wp:effectExtent l="19050" t="0" r="8890" b="0"/>
             <wp:docPr id="4" name="그림 4"/>
@@ -481,7 +481,7 @@
           <w:noProof/>
         </w:rPr>
         <w:drawing>
-          <wp:inline distT="0" distB="0" distL="0" distR="0">
+          <wp:inline distT="0" distB="0" distL="0" distR="0" wp14:anchorId="5E38906B" wp14:editId="3B0944D8">
             <wp:extent cx="4800600" cy="562610"/>
             <wp:effectExtent l="19050" t="0" r="0" b="0"/>
             <wp:docPr id="7" name="그림 7"/>
@@ -588,7 +588,7 @@
           <w:noProof/>
         </w:rPr>
         <w:drawing>
-          <wp:inline distT="0" distB="0" distL="0" distR="0">
+          <wp:inline distT="0" distB="0" distL="0" distR="0" wp14:anchorId="6DA2E27D" wp14:editId="1CD7D551">
             <wp:extent cx="5731510" cy="603260"/>
             <wp:effectExtent l="19050" t="0" r="2540" b="0"/>
             <wp:docPr id="10" name="그림 10"/>
@@ -779,7 +779,7 @@
         </w:rPr>
         <w:lastRenderedPageBreak/>
         <w:drawing>
-          <wp:inline distT="0" distB="0" distL="0" distR="0">
+          <wp:inline distT="0" distB="0" distL="0" distR="0" wp14:anchorId="1F1F3A4D" wp14:editId="0C0C6674">
             <wp:extent cx="5732577" cy="2127739"/>
             <wp:effectExtent l="19050" t="0" r="1473" b="0"/>
             <wp:docPr id="16" name="그림 16"/>
@@ -947,7 +947,7 @@
           <w:szCs w:val="28"/>
         </w:rPr>
         <w:drawing>
-          <wp:inline distT="0" distB="0" distL="0" distR="0">
+          <wp:inline distT="0" distB="0" distL="0" distR="0" wp14:anchorId="52C338BF" wp14:editId="2664D19A">
             <wp:extent cx="5731510" cy="1877386"/>
             <wp:effectExtent l="19050" t="0" r="2540" b="0"/>
             <wp:docPr id="13" name="그림 13"/>
@@ -1083,7 +1083,7 @@
         </w:rPr>
         <w:lastRenderedPageBreak/>
         <w:drawing>
-          <wp:inline distT="0" distB="0" distL="0" distR="0">
+          <wp:inline distT="0" distB="0" distL="0" distR="0" wp14:anchorId="04C9CF19" wp14:editId="4D1AB6DE">
             <wp:extent cx="5731510" cy="2289151"/>
             <wp:effectExtent l="19050" t="0" r="2540" b="0"/>
             <wp:docPr id="25" name="그림 25"/>
@@ -1181,7 +1181,7 @@
           <w:szCs w:val="28"/>
         </w:rPr>
         <w:drawing>
-          <wp:inline distT="0" distB="0" distL="0" distR="0">
+          <wp:inline distT="0" distB="0" distL="0" distR="0" wp14:anchorId="14E632C0" wp14:editId="5E35A9E5">
             <wp:extent cx="5731510" cy="1038458"/>
             <wp:effectExtent l="19050" t="0" r="2540" b="0"/>
             <wp:docPr id="28" name="그림 28"/>
@@ -1326,7 +1326,7 @@
           <w:szCs w:val="20"/>
         </w:rPr>
         <w:drawing>
-          <wp:inline distT="0" distB="0" distL="0" distR="0">
+          <wp:inline distT="0" distB="0" distL="0" distR="0" wp14:anchorId="4BC38E3B" wp14:editId="283457AF">
             <wp:extent cx="5731510" cy="2157107"/>
             <wp:effectExtent l="19050" t="0" r="2540" b="0"/>
             <wp:docPr id="31" name="그림 31"/>
@@ -1401,7 +1401,7 @@
         </w:rPr>
         <w:lastRenderedPageBreak/>
         <w:drawing>
-          <wp:inline distT="0" distB="0" distL="0" distR="0">
+          <wp:inline distT="0" distB="0" distL="0" distR="0" wp14:anchorId="7B149DC7" wp14:editId="60F5C6E3">
             <wp:extent cx="5731510" cy="1118960"/>
             <wp:effectExtent l="19050" t="0" r="2540" b="0"/>
             <wp:docPr id="34" name="그림 34"/>
@@ -1518,7 +1518,7 @@
           <w:szCs w:val="24"/>
         </w:rPr>
         <w:drawing>
-          <wp:inline distT="0" distB="0" distL="0" distR="0">
+          <wp:inline distT="0" distB="0" distL="0" distR="0" wp14:anchorId="4FDBEC5F" wp14:editId="4307E6A8">
             <wp:extent cx="5375275" cy="2678430"/>
             <wp:effectExtent l="19050" t="0" r="0" b="0"/>
             <wp:docPr id="37" name="그림 37"/>
@@ -1599,7 +1599,7 @@
           <w:noProof/>
         </w:rPr>
         <w:drawing>
-          <wp:inline distT="0" distB="0" distL="0" distR="0">
+          <wp:inline distT="0" distB="0" distL="0" distR="0" wp14:anchorId="21289552" wp14:editId="2CF53FE9">
             <wp:extent cx="4180840" cy="2717800"/>
             <wp:effectExtent l="19050" t="0" r="0" b="0"/>
             <wp:docPr id="8" name="그림 7"/>
@@ -1659,7 +1659,7 @@
           <w:noProof/>
         </w:rPr>
         <w:drawing>
-          <wp:inline distT="0" distB="0" distL="0" distR="0">
+          <wp:inline distT="0" distB="0" distL="0" distR="0" wp14:anchorId="57A18E4E" wp14:editId="6BDD3D2B">
             <wp:extent cx="4856480" cy="3596640"/>
             <wp:effectExtent l="19050" t="0" r="1270" b="0"/>
             <wp:docPr id="9" name="그림 10"/>
@@ -1796,7 +1796,7 @@
         </w:rPr>
         <w:lastRenderedPageBreak/>
         <w:drawing>
-          <wp:inline distT="0" distB="0" distL="0" distR="0">
+          <wp:inline distT="0" distB="0" distL="0" distR="0" wp14:anchorId="21809DF9" wp14:editId="5E391CF7">
             <wp:extent cx="5731510" cy="5479402"/>
             <wp:effectExtent l="19050" t="19050" r="21590" b="26048"/>
             <wp:docPr id="11" name="그림 13"/>
@@ -1855,7 +1855,6 @@
     <w:p>
       <w:pPr>
         <w:rPr>
-          <w:rFonts w:hint="eastAsia"/>
           <w:b/>
           <w:szCs w:val="20"/>
         </w:rPr>
@@ -1868,7 +1867,7 @@
         </w:rPr>
         <w:lastRenderedPageBreak/>
         <w:drawing>
-          <wp:inline distT="0" distB="0" distL="0" distR="0">
+          <wp:inline distT="0" distB="0" distL="0" distR="0" wp14:anchorId="501922D2" wp14:editId="6F59AC20">
             <wp:extent cx="5731510" cy="3578321"/>
             <wp:effectExtent l="19050" t="19050" r="21590" b="22129"/>
             <wp:docPr id="12" name="그림 16"/>
@@ -1919,7 +1918,6 @@
     <w:p>
       <w:pPr>
         <w:rPr>
-          <w:rFonts w:hint="eastAsia"/>
           <w:b/>
           <w:szCs w:val="20"/>
         </w:rPr>
@@ -2008,7 +2006,7 @@
       <w:tblPr>
         <w:tblStyle w:val="a8"/>
         <w:tblW w:w="0" w:type="auto"/>
-        <w:tblLook w:val="04A0"/>
+        <w:tblLook w:val="04A0" w:firstRow="1" w:lastRow="0" w:firstColumn="1" w:lastColumn="0" w:noHBand="0" w:noVBand="1"/>
       </w:tblPr>
       <w:tblGrid>
         <w:gridCol w:w="9224"/>
@@ -2062,7 +2060,7 @@
                 <w:noProof/>
               </w:rPr>
               <w:drawing>
-                <wp:inline distT="0" distB="0" distL="0" distR="0">
+                <wp:inline distT="0" distB="0" distL="0" distR="0" wp14:anchorId="5E2D3FA9" wp14:editId="08F00FF0">
                   <wp:extent cx="4287520" cy="421640"/>
                   <wp:effectExtent l="19050" t="0" r="0" b="0"/>
                   <wp:docPr id="38" name="그림 38"/>
@@ -2160,7 +2158,7 @@
         </w:rPr>
         <w:lastRenderedPageBreak/>
         <w:drawing>
-          <wp:inline distT="0" distB="0" distL="0" distR="0">
+          <wp:inline distT="0" distB="0" distL="0" distR="0" wp14:anchorId="7CA01FFC" wp14:editId="25F7F06C">
             <wp:extent cx="4704080" cy="2159000"/>
             <wp:effectExtent l="19050" t="0" r="1270" b="0"/>
             <wp:docPr id="47" name="그림 47"/>
@@ -2369,7 +2367,7 @@
           <w:szCs w:val="28"/>
         </w:rPr>
         <w:drawing>
-          <wp:inline distT="0" distB="0" distL="0" distR="0">
+          <wp:inline distT="0" distB="0" distL="0" distR="0" wp14:anchorId="33CF2C09" wp14:editId="2DD93614">
             <wp:extent cx="5731510" cy="3505913"/>
             <wp:effectExtent l="19050" t="19050" r="21590" b="18337"/>
             <wp:docPr id="50" name="그림 50"/>
@@ -2438,8 +2436,8 @@
 </file>
 
 <file path=word/endnotes.xml><?xml version="1.0" encoding="utf-8"?>
-<w:endnotes xmlns:ve="http://schemas.openxmlformats.org/markup-compatibility/2006" xmlns:o="urn:schemas-microsoft-com:office:office" xmlns:r="http://schemas.openxmlformats.org/officeDocument/2006/relationships" xmlns:m="http://schemas.openxmlformats.org/officeDocument/2006/math" xmlns:v="urn:schemas-microsoft-com:vml" xmlns:wp="http://schemas.openxmlformats.org/drawingml/2006/wordprocessingDrawing" xmlns:w10="urn:schemas-microsoft-com:office:word" xmlns:w="http://schemas.openxmlformats.org/wordprocessingml/2006/main" xmlns:wne="http://schemas.microsoft.com/office/word/2006/wordml">
-  <w:endnote w:type="separator" w:id="0">
+<w:endnotes xmlns:wpc="http://schemas.microsoft.com/office/word/2010/wordprocessingCanvas" xmlns:cx="http://schemas.microsoft.com/office/drawing/2014/chartex" xmlns:cx1="http://schemas.microsoft.com/office/drawing/2015/9/8/chartex" xmlns:cx2="http://schemas.microsoft.com/office/drawing/2015/10/21/chartex" xmlns:cx3="http://schemas.microsoft.com/office/drawing/2016/5/9/chartex" xmlns:cx4="http://schemas.microsoft.com/office/drawing/2016/5/10/chartex" xmlns:cx5="http://schemas.microsoft.com/office/drawing/2016/5/11/chartex" xmlns:cx6="http://schemas.microsoft.com/office/drawing/2016/5/12/chartex" xmlns:cx7="http://schemas.microsoft.com/office/drawing/2016/5/13/chartex" xmlns:cx8="http://schemas.microsoft.com/office/drawing/2016/5/14/chartex" xmlns:mc="http://schemas.openxmlformats.org/markup-compatibility/2006" xmlns:aink="http://schemas.microsoft.com/office/drawing/2016/ink" xmlns:am3d="http://schemas.microsoft.com/office/drawing/2017/model3d" xmlns:o="urn:schemas-microsoft-com:office:office" xmlns:oel="http://schemas.microsoft.com/office/2019/extlst" xmlns:r="http://schemas.openxmlformats.org/officeDocument/2006/relationships" xmlns:m="http://schemas.openxmlformats.org/officeDocument/2006/math" xmlns:v="urn:schemas-microsoft-com:vml" xmlns:wp14="http://schemas.microsoft.com/office/word/2010/wordprocessingDrawing" xmlns:wp="http://schemas.openxmlformats.org/drawingml/2006/wordprocessingDrawing" xmlns:w10="urn:schemas-microsoft-com:office:word" xmlns:w="http://schemas.openxmlformats.org/wordprocessingml/2006/main" xmlns:w14="http://schemas.microsoft.com/office/word/2010/wordml" xmlns:w15="http://schemas.microsoft.com/office/word/2012/wordml" xmlns:w16cex="http://schemas.microsoft.com/office/word/2018/wordml/cex" xmlns:w16cid="http://schemas.microsoft.com/office/word/2016/wordml/cid" xmlns:w16="http://schemas.microsoft.com/office/word/2018/wordml" xmlns:w16du="http://schemas.microsoft.com/office/word/2023/wordml/word16du" xmlns:w16sdtdh="http://schemas.microsoft.com/office/word/2020/wordml/sdtdatahash" xmlns:w16se="http://schemas.microsoft.com/office/word/2015/wordml/symex" xmlns:wpg="http://schemas.microsoft.com/office/word/2010/wordprocessingGroup" xmlns:wpi="http://schemas.microsoft.com/office/word/2010/wordprocessingInk" xmlns:wne="http://schemas.microsoft.com/office/word/2006/wordml" xmlns:wps="http://schemas.microsoft.com/office/word/2010/wordprocessingShape" mc:Ignorable="w14 w15 w16se w16cid w16 w16cex w16sdtdh w16du wp14">
+  <w:endnote w:type="separator" w:id="-1">
     <w:p>
       <w:pPr>
         <w:spacing w:after="0" w:line="240" w:lineRule="auto"/>
@@ -2449,7 +2447,7 @@
       </w:r>
     </w:p>
   </w:endnote>
-  <w:endnote w:type="continuationSeparator" w:id="1">
+  <w:endnote w:type="continuationSeparator" w:id="0">
     <w:p>
       <w:pPr>
         <w:spacing w:after="0" w:line="240" w:lineRule="auto"/>
@@ -2463,7 +2461,7 @@
 </file>
 
 <file path=word/footer1.xml><?xml version="1.0" encoding="utf-8"?>
-<w:ftr xmlns:ve="http://schemas.openxmlformats.org/markup-compatibility/2006" xmlns:o="urn:schemas-microsoft-com:office:office" xmlns:r="http://schemas.openxmlformats.org/officeDocument/2006/relationships" xmlns:m="http://schemas.openxmlformats.org/officeDocument/2006/math" xmlns:v="urn:schemas-microsoft-com:vml" xmlns:wp="http://schemas.openxmlformats.org/drawingml/2006/wordprocessingDrawing" xmlns:w10="urn:schemas-microsoft-com:office:word" xmlns:w="http://schemas.openxmlformats.org/wordprocessingml/2006/main" xmlns:wne="http://schemas.microsoft.com/office/word/2006/wordml">
+<w:ftr xmlns:wpc="http://schemas.microsoft.com/office/word/2010/wordprocessingCanvas" xmlns:cx="http://schemas.microsoft.com/office/drawing/2014/chartex" xmlns:cx1="http://schemas.microsoft.com/office/drawing/2015/9/8/chartex" xmlns:cx2="http://schemas.microsoft.com/office/drawing/2015/10/21/chartex" xmlns:cx3="http://schemas.microsoft.com/office/drawing/2016/5/9/chartex" xmlns:cx4="http://schemas.microsoft.com/office/drawing/2016/5/10/chartex" xmlns:cx5="http://schemas.microsoft.com/office/drawing/2016/5/11/chartex" xmlns:cx6="http://schemas.microsoft.com/office/drawing/2016/5/12/chartex" xmlns:cx7="http://schemas.microsoft.com/office/drawing/2016/5/13/chartex" xmlns:cx8="http://schemas.microsoft.com/office/drawing/2016/5/14/chartex" xmlns:mc="http://schemas.openxmlformats.org/markup-compatibility/2006" xmlns:aink="http://schemas.microsoft.com/office/drawing/2016/ink" xmlns:am3d="http://schemas.microsoft.com/office/drawing/2017/model3d" xmlns:o="urn:schemas-microsoft-com:office:office" xmlns:oel="http://schemas.microsoft.com/office/2019/extlst" xmlns:r="http://schemas.openxmlformats.org/officeDocument/2006/relationships" xmlns:m="http://schemas.openxmlformats.org/officeDocument/2006/math" xmlns:v="urn:schemas-microsoft-com:vml" xmlns:wp14="http://schemas.microsoft.com/office/word/2010/wordprocessingDrawing" xmlns:wp="http://schemas.openxmlformats.org/drawingml/2006/wordprocessingDrawing" xmlns:w10="urn:schemas-microsoft-com:office:word" xmlns:w="http://schemas.openxmlformats.org/wordprocessingml/2006/main" xmlns:w14="http://schemas.microsoft.com/office/word/2010/wordml" xmlns:w15="http://schemas.microsoft.com/office/word/2012/wordml" xmlns:w16cex="http://schemas.microsoft.com/office/word/2018/wordml/cex" xmlns:w16cid="http://schemas.microsoft.com/office/word/2016/wordml/cid" xmlns:w16="http://schemas.microsoft.com/office/word/2018/wordml" xmlns:w16du="http://schemas.microsoft.com/office/word/2023/wordml/word16du" xmlns:w16sdtdh="http://schemas.microsoft.com/office/word/2020/wordml/sdtdatahash" xmlns:w16se="http://schemas.microsoft.com/office/word/2015/wordml/symex" xmlns:wpg="http://schemas.microsoft.com/office/word/2010/wordprocessingGroup" xmlns:wpi="http://schemas.microsoft.com/office/word/2010/wordprocessingInk" xmlns:wne="http://schemas.microsoft.com/office/word/2006/wordml" xmlns:wps="http://schemas.microsoft.com/office/word/2010/wordprocessingShape" mc:Ignorable="w14 w15 w16se w16cid w16 w16cex w16sdtdh w16du wp14">
   <w:sdt>
     <w:sdtPr>
       <w:id w:val="161426985"/>
@@ -2587,8 +2585,8 @@
 </file>
 
 <file path=word/footnotes.xml><?xml version="1.0" encoding="utf-8"?>
-<w:footnotes xmlns:ve="http://schemas.openxmlformats.org/markup-compatibility/2006" xmlns:o="urn:schemas-microsoft-com:office:office" xmlns:r="http://schemas.openxmlformats.org/officeDocument/2006/relationships" xmlns:m="http://schemas.openxmlformats.org/officeDocument/2006/math" xmlns:v="urn:schemas-microsoft-com:vml" xmlns:wp="http://schemas.openxmlformats.org/drawingml/2006/wordprocessingDrawing" xmlns:w10="urn:schemas-microsoft-com:office:word" xmlns:w="http://schemas.openxmlformats.org/wordprocessingml/2006/main" xmlns:wne="http://schemas.microsoft.com/office/word/2006/wordml">
-  <w:footnote w:type="separator" w:id="0">
+<w:footnotes xmlns:wpc="http://schemas.microsoft.com/office/word/2010/wordprocessingCanvas" xmlns:cx="http://schemas.microsoft.com/office/drawing/2014/chartex" xmlns:cx1="http://schemas.microsoft.com/office/drawing/2015/9/8/chartex" xmlns:cx2="http://schemas.microsoft.com/office/drawing/2015/10/21/chartex" xmlns:cx3="http://schemas.microsoft.com/office/drawing/2016/5/9/chartex" xmlns:cx4="http://schemas.microsoft.com/office/drawing/2016/5/10/chartex" xmlns:cx5="http://schemas.microsoft.com/office/drawing/2016/5/11/chartex" xmlns:cx6="http://schemas.microsoft.com/office/drawing/2016/5/12/chartex" xmlns:cx7="http://schemas.microsoft.com/office/drawing/2016/5/13/chartex" xmlns:cx8="http://schemas.microsoft.com/office/drawing/2016/5/14/chartex" xmlns:mc="http://schemas.openxmlformats.org/markup-compatibility/2006" xmlns:aink="http://schemas.microsoft.com/office/drawing/2016/ink" xmlns:am3d="http://schemas.microsoft.com/office/drawing/2017/model3d" xmlns:o="urn:schemas-microsoft-com:office:office" xmlns:oel="http://schemas.microsoft.com/office/2019/extlst" xmlns:r="http://schemas.openxmlformats.org/officeDocument/2006/relationships" xmlns:m="http://schemas.openxmlformats.org/officeDocument/2006/math" xmlns:v="urn:schemas-microsoft-com:vml" xmlns:wp14="http://schemas.microsoft.com/office/word/2010/wordprocessingDrawing" xmlns:wp="http://schemas.openxmlformats.org/drawingml/2006/wordprocessingDrawing" xmlns:w10="urn:schemas-microsoft-com:office:word" xmlns:w="http://schemas.openxmlformats.org/wordprocessingml/2006/main" xmlns:w14="http://schemas.microsoft.com/office/word/2010/wordml" xmlns:w15="http://schemas.microsoft.com/office/word/2012/wordml" xmlns:w16cex="http://schemas.microsoft.com/office/word/2018/wordml/cex" xmlns:w16cid="http://schemas.microsoft.com/office/word/2016/wordml/cid" xmlns:w16="http://schemas.microsoft.com/office/word/2018/wordml" xmlns:w16du="http://schemas.microsoft.com/office/word/2023/wordml/word16du" xmlns:w16sdtdh="http://schemas.microsoft.com/office/word/2020/wordml/sdtdatahash" xmlns:w16se="http://schemas.microsoft.com/office/word/2015/wordml/symex" xmlns:wpg="http://schemas.microsoft.com/office/word/2010/wordprocessingGroup" xmlns:wpi="http://schemas.microsoft.com/office/word/2010/wordprocessingInk" xmlns:wne="http://schemas.microsoft.com/office/word/2006/wordml" xmlns:wps="http://schemas.microsoft.com/office/word/2010/wordprocessingShape" mc:Ignorable="w14 w15 w16se w16cid w16 w16cex w16sdtdh w16du wp14">
+  <w:footnote w:type="separator" w:id="-1">
     <w:p>
       <w:pPr>
         <w:spacing w:after="0" w:line="240" w:lineRule="auto"/>
@@ -2598,7 +2596,7 @@
       </w:r>
     </w:p>
   </w:footnote>
-  <w:footnote w:type="continuationSeparator" w:id="1">
+  <w:footnote w:type="continuationSeparator" w:id="0">
     <w:p>
       <w:pPr>
         <w:spacing w:after="0" w:line="240" w:lineRule="auto"/>
@@ -2612,7 +2610,7 @@
 </file>
 
 <file path=word/header1.xml><?xml version="1.0" encoding="utf-8"?>
-<w:hdr xmlns:ve="http://schemas.openxmlformats.org/markup-compatibility/2006" xmlns:o="urn:schemas-microsoft-com:office:office" xmlns:r="http://schemas.openxmlformats.org/officeDocument/2006/relationships" xmlns:m="http://schemas.openxmlformats.org/officeDocument/2006/math" xmlns:v="urn:schemas-microsoft-com:vml" xmlns:wp="http://schemas.openxmlformats.org/drawingml/2006/wordprocessingDrawing" xmlns:w10="urn:schemas-microsoft-com:office:word" xmlns:w="http://schemas.openxmlformats.org/wordprocessingml/2006/main" xmlns:wne="http://schemas.microsoft.com/office/word/2006/wordml">
+<w:hdr xmlns:wpc="http://schemas.microsoft.com/office/word/2010/wordprocessingCanvas" xmlns:cx="http://schemas.microsoft.com/office/drawing/2014/chartex" xmlns:cx1="http://schemas.microsoft.com/office/drawing/2015/9/8/chartex" xmlns:cx2="http://schemas.microsoft.com/office/drawing/2015/10/21/chartex" xmlns:cx3="http://schemas.microsoft.com/office/drawing/2016/5/9/chartex" xmlns:cx4="http://schemas.microsoft.com/office/drawing/2016/5/10/chartex" xmlns:cx5="http://schemas.microsoft.com/office/drawing/2016/5/11/chartex" xmlns:cx6="http://schemas.microsoft.com/office/drawing/2016/5/12/chartex" xmlns:cx7="http://schemas.microsoft.com/office/drawing/2016/5/13/chartex" xmlns:cx8="http://schemas.microsoft.com/office/drawing/2016/5/14/chartex" xmlns:mc="http://schemas.openxmlformats.org/markup-compatibility/2006" xmlns:aink="http://schemas.microsoft.com/office/drawing/2016/ink" xmlns:am3d="http://schemas.microsoft.com/office/drawing/2017/model3d" xmlns:o="urn:schemas-microsoft-com:office:office" xmlns:oel="http://schemas.microsoft.com/office/2019/extlst" xmlns:r="http://schemas.openxmlformats.org/officeDocument/2006/relationships" xmlns:m="http://schemas.openxmlformats.org/officeDocument/2006/math" xmlns:v="urn:schemas-microsoft-com:vml" xmlns:wp14="http://schemas.microsoft.com/office/word/2010/wordprocessingDrawing" xmlns:wp="http://schemas.openxmlformats.org/drawingml/2006/wordprocessingDrawing" xmlns:w10="urn:schemas-microsoft-com:office:word" xmlns:w="http://schemas.openxmlformats.org/wordprocessingml/2006/main" xmlns:w14="http://schemas.microsoft.com/office/word/2010/wordml" xmlns:w15="http://schemas.microsoft.com/office/word/2012/wordml" xmlns:w16cex="http://schemas.microsoft.com/office/word/2018/wordml/cex" xmlns:w16cid="http://schemas.microsoft.com/office/word/2016/wordml/cid" xmlns:w16="http://schemas.microsoft.com/office/word/2018/wordml" xmlns:w16du="http://schemas.microsoft.com/office/word/2023/wordml/word16du" xmlns:w16sdtdh="http://schemas.microsoft.com/office/word/2020/wordml/sdtdatahash" xmlns:w16se="http://schemas.microsoft.com/office/word/2015/wordml/symex" xmlns:wpg="http://schemas.microsoft.com/office/word/2010/wordprocessingGroup" xmlns:wpi="http://schemas.microsoft.com/office/word/2010/wordprocessingInk" xmlns:wne="http://schemas.microsoft.com/office/word/2006/wordml" xmlns:wps="http://schemas.microsoft.com/office/word/2010/wordprocessingShape" mc:Ignorable="w14 w15 w16se w16cid w16 w16cex w16sdtdh w16du wp14">
   <w:p>
     <w:pPr>
       <w:pStyle w:val="a3"/>
@@ -2668,8 +2666,8 @@
 </file>
 
 <file path=word/numbering.xml><?xml version="1.0" encoding="utf-8"?>
-<w:numbering xmlns:ve="http://schemas.openxmlformats.org/markup-compatibility/2006" xmlns:o="urn:schemas-microsoft-com:office:office" xmlns:r="http://schemas.openxmlformats.org/officeDocument/2006/relationships" xmlns:m="http://schemas.openxmlformats.org/officeDocument/2006/math" xmlns:v="urn:schemas-microsoft-com:vml" xmlns:wp="http://schemas.openxmlformats.org/drawingml/2006/wordprocessingDrawing" xmlns:w10="urn:schemas-microsoft-com:office:word" xmlns:w="http://schemas.openxmlformats.org/wordprocessingml/2006/main" xmlns:wne="http://schemas.microsoft.com/office/word/2006/wordml">
-  <w:abstractNum w:abstractNumId="0">
+<w:numbering xmlns:wpc="http://schemas.microsoft.com/office/word/2010/wordprocessingCanvas" xmlns:cx="http://schemas.microsoft.com/office/drawing/2014/chartex" xmlns:cx1="http://schemas.microsoft.com/office/drawing/2015/9/8/chartex" xmlns:cx2="http://schemas.microsoft.com/office/drawing/2015/10/21/chartex" xmlns:cx3="http://schemas.microsoft.com/office/drawing/2016/5/9/chartex" xmlns:cx4="http://schemas.microsoft.com/office/drawing/2016/5/10/chartex" xmlns:cx5="http://schemas.microsoft.com/office/drawing/2016/5/11/chartex" xmlns:cx6="http://schemas.microsoft.com/office/drawing/2016/5/12/chartex" xmlns:cx7="http://schemas.microsoft.com/office/drawing/2016/5/13/chartex" xmlns:cx8="http://schemas.microsoft.com/office/drawing/2016/5/14/chartex" xmlns:mc="http://schemas.openxmlformats.org/markup-compatibility/2006" xmlns:aink="http://schemas.microsoft.com/office/drawing/2016/ink" xmlns:am3d="http://schemas.microsoft.com/office/drawing/2017/model3d" xmlns:o="urn:schemas-microsoft-com:office:office" xmlns:oel="http://schemas.microsoft.com/office/2019/extlst" xmlns:r="http://schemas.openxmlformats.org/officeDocument/2006/relationships" xmlns:m="http://schemas.openxmlformats.org/officeDocument/2006/math" xmlns:v="urn:schemas-microsoft-com:vml" xmlns:wp14="http://schemas.microsoft.com/office/word/2010/wordprocessingDrawing" xmlns:wp="http://schemas.openxmlformats.org/drawingml/2006/wordprocessingDrawing" xmlns:w10="urn:schemas-microsoft-com:office:word" xmlns:w="http://schemas.openxmlformats.org/wordprocessingml/2006/main" xmlns:w14="http://schemas.microsoft.com/office/word/2010/wordml" xmlns:w15="http://schemas.microsoft.com/office/word/2012/wordml" xmlns:w16cex="http://schemas.microsoft.com/office/word/2018/wordml/cex" xmlns:w16cid="http://schemas.microsoft.com/office/word/2016/wordml/cid" xmlns:w16="http://schemas.microsoft.com/office/word/2018/wordml" xmlns:w16du="http://schemas.microsoft.com/office/word/2023/wordml/word16du" xmlns:w16sdtdh="http://schemas.microsoft.com/office/word/2020/wordml/sdtdatahash" xmlns:w16se="http://schemas.microsoft.com/office/word/2015/wordml/symex" xmlns:wpg="http://schemas.microsoft.com/office/word/2010/wordprocessingGroup" xmlns:wpi="http://schemas.microsoft.com/office/word/2010/wordprocessingInk" xmlns:wne="http://schemas.microsoft.com/office/word/2006/wordml" xmlns:wps="http://schemas.microsoft.com/office/word/2010/wordprocessingShape" mc:Ignorable="w14 w15 w16se w16cid w16 w16cex w16sdtdh w16du wp14">
+  <w:abstractNum w:abstractNumId="0" w15:restartNumberingAfterBreak="0">
     <w:nsid w:val="09BC1601"/>
     <w:multiLevelType w:val="hybridMultilevel"/>
     <w:tmpl w:val="79EE085A"/>
@@ -2782,7 +2780,7 @@
       </w:rPr>
     </w:lvl>
   </w:abstractNum>
-  <w:abstractNum w:abstractNumId="1">
+  <w:abstractNum w:abstractNumId="1" w15:restartNumberingAfterBreak="0">
     <w:nsid w:val="0A79734B"/>
     <w:multiLevelType w:val="hybridMultilevel"/>
     <w:tmpl w:val="651A00D6"/>
@@ -2871,7 +2869,7 @@
       </w:pPr>
     </w:lvl>
   </w:abstractNum>
-  <w:abstractNum w:abstractNumId="2">
+  <w:abstractNum w:abstractNumId="2" w15:restartNumberingAfterBreak="0">
     <w:nsid w:val="705374C0"/>
     <w:multiLevelType w:val="hybridMultilevel"/>
     <w:tmpl w:val="CB10C646"/>
@@ -2960,23 +2958,23 @@
       </w:pPr>
     </w:lvl>
   </w:abstractNum>
-  <w:num w:numId="1">
+  <w:num w:numId="1" w16cid:durableId="56435834">
     <w:abstractNumId w:val="2"/>
   </w:num>
-  <w:num w:numId="2">
+  <w:num w:numId="2" w16cid:durableId="1434281139">
     <w:abstractNumId w:val="0"/>
   </w:num>
-  <w:num w:numId="3">
+  <w:num w:numId="3" w16cid:durableId="567611611">
     <w:abstractNumId w:val="0"/>
   </w:num>
-  <w:num w:numId="4">
+  <w:num w:numId="4" w16cid:durableId="1133211347">
     <w:abstractNumId w:val="1"/>
   </w:num>
 </w:numbering>
 </file>
 
 <file path=word/styles.xml><?xml version="1.0" encoding="utf-8"?>
-<w:styles xmlns:r="http://schemas.openxmlformats.org/officeDocument/2006/relationships" xmlns:w="http://schemas.openxmlformats.org/wordprocessingml/2006/main">
+<w:styles xmlns:mc="http://schemas.openxmlformats.org/markup-compatibility/2006" xmlns:r="http://schemas.openxmlformats.org/officeDocument/2006/relationships" xmlns:w="http://schemas.openxmlformats.org/wordprocessingml/2006/main" xmlns:w14="http://schemas.microsoft.com/office/word/2010/wordml" xmlns:w15="http://schemas.microsoft.com/office/word/2012/wordml" xmlns:w16cex="http://schemas.microsoft.com/office/word/2018/wordml/cex" xmlns:w16cid="http://schemas.microsoft.com/office/word/2016/wordml/cid" xmlns:w16="http://schemas.microsoft.com/office/word/2018/wordml" xmlns:w16du="http://schemas.microsoft.com/office/word/2023/wordml/word16du" xmlns:w16sdtdh="http://schemas.microsoft.com/office/word/2020/wordml/sdtdatahash" xmlns:w16se="http://schemas.microsoft.com/office/word/2015/wordml/symex" mc:Ignorable="w14 w15 w16se w16cid w16 w16cex w16sdtdh w16du">
   <w:docDefaults>
     <w:rPrDefault>
       <w:rPr>
@@ -2993,136 +2991,382 @@
       </w:pPr>
     </w:pPrDefault>
   </w:docDefaults>
-  <w:latentStyles w:defLockedState="0" w:defUIPriority="0" w:defSemiHidden="1" w:defUnhideWhenUsed="1" w:defQFormat="0" w:count="267">
-    <w:lsdException w:name="Normal" w:semiHidden="0" w:unhideWhenUsed="0" w:qFormat="1"/>
-    <w:lsdException w:name="heading 1" w:semiHidden="0" w:uiPriority="9" w:unhideWhenUsed="0" w:qFormat="1"/>
-    <w:lsdException w:name="heading 2" w:uiPriority="9" w:qFormat="1"/>
-    <w:lsdException w:name="heading 3" w:uiPriority="9" w:qFormat="1"/>
-    <w:lsdException w:name="heading 4" w:uiPriority="9" w:qFormat="1"/>
-    <w:lsdException w:name="heading 5" w:uiPriority="9" w:qFormat="1"/>
-    <w:lsdException w:name="heading 6" w:uiPriority="9" w:qFormat="1"/>
-    <w:lsdException w:name="heading 7" w:uiPriority="9" w:qFormat="1"/>
-    <w:lsdException w:name="heading 8" w:uiPriority="9" w:qFormat="1"/>
-    <w:lsdException w:name="heading 9" w:uiPriority="9" w:qFormat="1"/>
-    <w:lsdException w:name="header" w:uiPriority="99"/>
-    <w:lsdException w:name="footer" w:uiPriority="99"/>
-    <w:lsdException w:name="caption" w:qFormat="1"/>
-    <w:lsdException w:name="Title" w:semiHidden="0" w:unhideWhenUsed="0" w:qFormat="1"/>
-    <w:lsdException w:name="Default Paragraph Font" w:uiPriority="1"/>
-    <w:lsdException w:name="Subtitle" w:semiHidden="0" w:unhideWhenUsed="0" w:qFormat="1"/>
-    <w:lsdException w:name="Strong" w:semiHidden="0" w:unhideWhenUsed="0" w:qFormat="1"/>
-    <w:lsdException w:name="Emphasis" w:semiHidden="0" w:unhideWhenUsed="0" w:qFormat="1"/>
-    <w:lsdException w:name="Table Grid" w:semiHidden="0" w:unhideWhenUsed="0"/>
-    <w:lsdException w:name="Placeholder Text" w:unhideWhenUsed="0"/>
-    <w:lsdException w:name="No Spacing" w:semiHidden="0" w:uiPriority="1" w:unhideWhenUsed="0" w:qFormat="1"/>
-    <w:lsdException w:name="Light Shading" w:semiHidden="0" w:unhideWhenUsed="0"/>
-    <w:lsdException w:name="Light List" w:semiHidden="0" w:unhideWhenUsed="0"/>
-    <w:lsdException w:name="Light Grid" w:semiHidden="0" w:unhideWhenUsed="0"/>
-    <w:lsdException w:name="Medium Shading 1" w:semiHidden="0" w:unhideWhenUsed="0"/>
-    <w:lsdException w:name="Medium Shading 2" w:semiHidden="0" w:unhideWhenUsed="0"/>
-    <w:lsdException w:name="Medium List 1" w:semiHidden="0" w:unhideWhenUsed="0"/>
-    <w:lsdException w:name="Medium List 2" w:semiHidden="0" w:unhideWhenUsed="0"/>
-    <w:lsdException w:name="Medium Grid 1" w:semiHidden="0" w:unhideWhenUsed="0"/>
-    <w:lsdException w:name="Medium Grid 2" w:semiHidden="0" w:unhideWhenUsed="0"/>
-    <w:lsdException w:name="Medium Grid 3" w:semiHidden="0" w:unhideWhenUsed="0"/>
-    <w:lsdException w:name="Dark List" w:semiHidden="0" w:unhideWhenUsed="0"/>
-    <w:lsdException w:name="Colorful Shading" w:semiHidden="0" w:unhideWhenUsed="0"/>
-    <w:lsdException w:name="Colorful List" w:semiHidden="0" w:unhideWhenUsed="0"/>
-    <w:lsdException w:name="Colorful Grid" w:semiHidden="0" w:unhideWhenUsed="0"/>
-    <w:lsdException w:name="Light Shading Accent 1" w:semiHidden="0" w:unhideWhenUsed="0"/>
-    <w:lsdException w:name="Light List Accent 1" w:semiHidden="0" w:unhideWhenUsed="0"/>
-    <w:lsdException w:name="Light Grid Accent 1" w:semiHidden="0" w:unhideWhenUsed="0"/>
-    <w:lsdException w:name="Medium Shading 1 Accent 1" w:semiHidden="0" w:unhideWhenUsed="0"/>
-    <w:lsdException w:name="Medium Shading 2 Accent 1" w:semiHidden="0" w:unhideWhenUsed="0"/>
-    <w:lsdException w:name="Medium List 1 Accent 1" w:semiHidden="0" w:unhideWhenUsed="0"/>
-    <w:lsdException w:name="Revision" w:unhideWhenUsed="0"/>
-    <w:lsdException w:name="List Paragraph" w:semiHidden="0" w:unhideWhenUsed="0" w:qFormat="1"/>
-    <w:lsdException w:name="Quote" w:semiHidden="0" w:unhideWhenUsed="0" w:qFormat="1"/>
-    <w:lsdException w:name="Intense Quote" w:semiHidden="0" w:unhideWhenUsed="0" w:qFormat="1"/>
-    <w:lsdException w:name="Medium List 2 Accent 1" w:semiHidden="0" w:unhideWhenUsed="0"/>
-    <w:lsdException w:name="Medium Grid 1 Accent 1" w:semiHidden="0" w:unhideWhenUsed="0"/>
-    <w:lsdException w:name="Medium Grid 2 Accent 1" w:semiHidden="0" w:unhideWhenUsed="0"/>
-    <w:lsdException w:name="Medium Grid 3 Accent 1" w:semiHidden="0" w:unhideWhenUsed="0"/>
-    <w:lsdException w:name="Dark List Accent 1" w:semiHidden="0" w:unhideWhenUsed="0"/>
-    <w:lsdException w:name="Colorful Shading Accent 1" w:semiHidden="0" w:unhideWhenUsed="0"/>
-    <w:lsdException w:name="Colorful List Accent 1" w:semiHidden="0" w:unhideWhenUsed="0"/>
-    <w:lsdException w:name="Colorful Grid Accent 1" w:semiHidden="0" w:unhideWhenUsed="0"/>
-    <w:lsdException w:name="Light Shading Accent 2" w:semiHidden="0" w:unhideWhenUsed="0"/>
-    <w:lsdException w:name="Light List Accent 2" w:semiHidden="0" w:unhideWhenUsed="0"/>
-    <w:lsdException w:name="Light Grid Accent 2" w:semiHidden="0" w:unhideWhenUsed="0"/>
-    <w:lsdException w:name="Medium Shading 1 Accent 2" w:semiHidden="0" w:unhideWhenUsed="0"/>
-    <w:lsdException w:name="Medium Shading 2 Accent 2" w:semiHidden="0" w:unhideWhenUsed="0"/>
-    <w:lsdException w:name="Medium List 1 Accent 2" w:semiHidden="0" w:unhideWhenUsed="0"/>
-    <w:lsdException w:name="Medium List 2 Accent 2" w:semiHidden="0" w:unhideWhenUsed="0"/>
-    <w:lsdException w:name="Medium Grid 1 Accent 2" w:semiHidden="0" w:unhideWhenUsed="0"/>
-    <w:lsdException w:name="Medium Grid 2 Accent 2" w:semiHidden="0" w:unhideWhenUsed="0"/>
-    <w:lsdException w:name="Medium Grid 3 Accent 2" w:semiHidden="0" w:unhideWhenUsed="0"/>
-    <w:lsdException w:name="Dark List Accent 2" w:semiHidden="0" w:unhideWhenUsed="0"/>
-    <w:lsdException w:name="Colorful Shading Accent 2" w:semiHidden="0" w:unhideWhenUsed="0"/>
-    <w:lsdException w:name="Colorful List Accent 2" w:semiHidden="0" w:unhideWhenUsed="0"/>
-    <w:lsdException w:name="Colorful Grid Accent 2" w:semiHidden="0" w:unhideWhenUsed="0"/>
-    <w:lsdException w:name="Light Shading Accent 3" w:semiHidden="0" w:unhideWhenUsed="0"/>
-    <w:lsdException w:name="Light List Accent 3" w:semiHidden="0" w:unhideWhenUsed="0"/>
-    <w:lsdException w:name="Light Grid Accent 3" w:semiHidden="0" w:unhideWhenUsed="0"/>
-    <w:lsdException w:name="Medium Shading 1 Accent 3" w:semiHidden="0" w:unhideWhenUsed="0"/>
-    <w:lsdException w:name="Medium Shading 2 Accent 3" w:semiHidden="0" w:unhideWhenUsed="0"/>
-    <w:lsdException w:name="Medium List 1 Accent 3" w:semiHidden="0" w:unhideWhenUsed="0"/>
-    <w:lsdException w:name="Medium List 2 Accent 3" w:semiHidden="0" w:unhideWhenUsed="0"/>
-    <w:lsdException w:name="Medium Grid 1 Accent 3" w:semiHidden="0" w:unhideWhenUsed="0"/>
-    <w:lsdException w:name="Medium Grid 2 Accent 3" w:semiHidden="0" w:unhideWhenUsed="0"/>
-    <w:lsdException w:name="Medium Grid 3 Accent 3" w:semiHidden="0" w:unhideWhenUsed="0"/>
-    <w:lsdException w:name="Dark List Accent 3" w:semiHidden="0" w:unhideWhenUsed="0"/>
-    <w:lsdException w:name="Colorful Shading Accent 3" w:semiHidden="0" w:unhideWhenUsed="0"/>
-    <w:lsdException w:name="Colorful List Accent 3" w:semiHidden="0" w:unhideWhenUsed="0"/>
-    <w:lsdException w:name="Colorful Grid Accent 3" w:semiHidden="0" w:unhideWhenUsed="0"/>
-    <w:lsdException w:name="Light Shading Accent 4" w:semiHidden="0" w:unhideWhenUsed="0"/>
-    <w:lsdException w:name="Light List Accent 4" w:semiHidden="0" w:unhideWhenUsed="0"/>
-    <w:lsdException w:name="Light Grid Accent 4" w:semiHidden="0" w:unhideWhenUsed="0"/>
-    <w:lsdException w:name="Medium Shading 1 Accent 4" w:semiHidden="0" w:unhideWhenUsed="0"/>
-    <w:lsdException w:name="Medium Shading 2 Accent 4" w:semiHidden="0" w:unhideWhenUsed="0"/>
-    <w:lsdException w:name="Medium List 1 Accent 4" w:semiHidden="0" w:unhideWhenUsed="0"/>
-    <w:lsdException w:name="Medium List 2 Accent 4" w:semiHidden="0" w:unhideWhenUsed="0"/>
-    <w:lsdException w:name="Medium Grid 1 Accent 4" w:semiHidden="0" w:unhideWhenUsed="0"/>
-    <w:lsdException w:name="Medium Grid 2 Accent 4" w:semiHidden="0" w:unhideWhenUsed="0"/>
-    <w:lsdException w:name="Medium Grid 3 Accent 4" w:semiHidden="0" w:unhideWhenUsed="0"/>
-    <w:lsdException w:name="Dark List Accent 4" w:semiHidden="0" w:unhideWhenUsed="0"/>
-    <w:lsdException w:name="Colorful Shading Accent 4" w:semiHidden="0" w:unhideWhenUsed="0"/>
-    <w:lsdException w:name="Colorful List Accent 4" w:semiHidden="0" w:unhideWhenUsed="0"/>
-    <w:lsdException w:name="Colorful Grid Accent 4" w:semiHidden="0" w:unhideWhenUsed="0"/>
-    <w:lsdException w:name="Light Shading Accent 5" w:semiHidden="0" w:unhideWhenUsed="0"/>
-    <w:lsdException w:name="Light List Accent 5" w:semiHidden="0" w:unhideWhenUsed="0"/>
-    <w:lsdException w:name="Light Grid Accent 5" w:semiHidden="0" w:unhideWhenUsed="0"/>
-    <w:lsdException w:name="Medium Shading 1 Accent 5" w:semiHidden="0" w:unhideWhenUsed="0"/>
-    <w:lsdException w:name="Medium Shading 2 Accent 5" w:semiHidden="0" w:unhideWhenUsed="0"/>
-    <w:lsdException w:name="Medium List 1 Accent 5" w:semiHidden="0" w:unhideWhenUsed="0"/>
-    <w:lsdException w:name="Medium List 2 Accent 5" w:semiHidden="0" w:unhideWhenUsed="0"/>
-    <w:lsdException w:name="Medium Grid 1 Accent 5" w:semiHidden="0" w:unhideWhenUsed="0"/>
-    <w:lsdException w:name="Medium Grid 2 Accent 5" w:semiHidden="0" w:unhideWhenUsed="0"/>
-    <w:lsdException w:name="Medium Grid 3 Accent 5" w:semiHidden="0" w:unhideWhenUsed="0"/>
-    <w:lsdException w:name="Dark List Accent 5" w:semiHidden="0" w:unhideWhenUsed="0"/>
-    <w:lsdException w:name="Colorful Shading Accent 5" w:semiHidden="0" w:unhideWhenUsed="0"/>
-    <w:lsdException w:name="Colorful List Accent 5" w:semiHidden="0" w:unhideWhenUsed="0"/>
-    <w:lsdException w:name="Colorful Grid Accent 5" w:semiHidden="0" w:unhideWhenUsed="0"/>
-    <w:lsdException w:name="Light Shading Accent 6" w:semiHidden="0" w:unhideWhenUsed="0"/>
-    <w:lsdException w:name="Light List Accent 6" w:semiHidden="0" w:unhideWhenUsed="0"/>
-    <w:lsdException w:name="Light Grid Accent 6" w:semiHidden="0" w:unhideWhenUsed="0"/>
-    <w:lsdException w:name="Medium Shading 1 Accent 6" w:semiHidden="0" w:unhideWhenUsed="0"/>
-    <w:lsdException w:name="Medium Shading 2 Accent 6" w:semiHidden="0" w:unhideWhenUsed="0"/>
-    <w:lsdException w:name="Medium List 1 Accent 6" w:semiHidden="0" w:unhideWhenUsed="0"/>
-    <w:lsdException w:name="Medium List 2 Accent 6" w:semiHidden="0" w:unhideWhenUsed="0"/>
-    <w:lsdException w:name="Medium Grid 1 Accent 6" w:semiHidden="0" w:unhideWhenUsed="0"/>
-    <w:lsdException w:name="Medium Grid 2 Accent 6" w:semiHidden="0" w:unhideWhenUsed="0"/>
-    <w:lsdException w:name="Medium Grid 3 Accent 6" w:semiHidden="0" w:unhideWhenUsed="0"/>
-    <w:lsdException w:name="Dark List Accent 6" w:semiHidden="0" w:unhideWhenUsed="0"/>
-    <w:lsdException w:name="Colorful Shading Accent 6" w:semiHidden="0" w:unhideWhenUsed="0"/>
-    <w:lsdException w:name="Colorful List Accent 6" w:semiHidden="0" w:unhideWhenUsed="0"/>
-    <w:lsdException w:name="Colorful Grid Accent 6" w:semiHidden="0" w:unhideWhenUsed="0"/>
-    <w:lsdException w:name="Subtle Emphasis" w:semiHidden="0" w:unhideWhenUsed="0" w:qFormat="1"/>
-    <w:lsdException w:name="Intense Emphasis" w:semiHidden="0" w:unhideWhenUsed="0" w:qFormat="1"/>
-    <w:lsdException w:name="Subtle Reference" w:semiHidden="0" w:unhideWhenUsed="0" w:qFormat="1"/>
-    <w:lsdException w:name="Intense Reference" w:semiHidden="0" w:unhideWhenUsed="0" w:qFormat="1"/>
-    <w:lsdException w:name="Book Title" w:semiHidden="0" w:unhideWhenUsed="0" w:qFormat="1"/>
-    <w:lsdException w:name="TOC Heading" w:qFormat="1"/>
+  <w:latentStyles w:defLockedState="0" w:defUIPriority="0" w:defSemiHidden="0" w:defUnhideWhenUsed="0" w:defQFormat="0" w:count="376">
+    <w:lsdException w:name="Normal" w:qFormat="1"/>
+    <w:lsdException w:name="heading 1" w:uiPriority="9" w:qFormat="1"/>
+    <w:lsdException w:name="heading 2" w:semiHidden="1" w:uiPriority="9" w:unhideWhenUsed="1" w:qFormat="1"/>
+    <w:lsdException w:name="heading 3" w:semiHidden="1" w:uiPriority="9" w:unhideWhenUsed="1" w:qFormat="1"/>
+    <w:lsdException w:name="heading 4" w:semiHidden="1" w:uiPriority="9" w:unhideWhenUsed="1" w:qFormat="1"/>
+    <w:lsdException w:name="heading 5" w:semiHidden="1" w:uiPriority="9" w:unhideWhenUsed="1" w:qFormat="1"/>
+    <w:lsdException w:name="heading 6" w:semiHidden="1" w:uiPriority="9" w:unhideWhenUsed="1" w:qFormat="1"/>
+    <w:lsdException w:name="heading 7" w:semiHidden="1" w:uiPriority="9" w:unhideWhenUsed="1" w:qFormat="1"/>
+    <w:lsdException w:name="heading 8" w:semiHidden="1" w:uiPriority="9" w:unhideWhenUsed="1" w:qFormat="1"/>
+    <w:lsdException w:name="heading 9" w:semiHidden="1" w:uiPriority="9" w:unhideWhenUsed="1" w:qFormat="1"/>
+    <w:lsdException w:name="index 1" w:semiHidden="1" w:unhideWhenUsed="1"/>
+    <w:lsdException w:name="index 2" w:semiHidden="1" w:unhideWhenUsed="1"/>
+    <w:lsdException w:name="index 3" w:semiHidden="1" w:unhideWhenUsed="1"/>
+    <w:lsdException w:name="index 4" w:semiHidden="1" w:unhideWhenUsed="1"/>
+    <w:lsdException w:name="index 5" w:semiHidden="1" w:unhideWhenUsed="1"/>
+    <w:lsdException w:name="index 6" w:semiHidden="1" w:unhideWhenUsed="1"/>
+    <w:lsdException w:name="index 7" w:semiHidden="1" w:unhideWhenUsed="1"/>
+    <w:lsdException w:name="index 8" w:semiHidden="1" w:unhideWhenUsed="1"/>
+    <w:lsdException w:name="index 9" w:semiHidden="1" w:unhideWhenUsed="1"/>
+    <w:lsdException w:name="toc 1" w:semiHidden="1" w:unhideWhenUsed="1"/>
+    <w:lsdException w:name="toc 2" w:semiHidden="1" w:unhideWhenUsed="1"/>
+    <w:lsdException w:name="toc 3" w:semiHidden="1" w:unhideWhenUsed="1"/>
+    <w:lsdException w:name="toc 4" w:semiHidden="1" w:unhideWhenUsed="1"/>
+    <w:lsdException w:name="toc 5" w:semiHidden="1" w:unhideWhenUsed="1"/>
+    <w:lsdException w:name="toc 6" w:semiHidden="1" w:unhideWhenUsed="1"/>
+    <w:lsdException w:name="toc 7" w:semiHidden="1" w:unhideWhenUsed="1"/>
+    <w:lsdException w:name="toc 8" w:semiHidden="1" w:unhideWhenUsed="1"/>
+    <w:lsdException w:name="toc 9" w:semiHidden="1" w:unhideWhenUsed="1"/>
+    <w:lsdException w:name="Normal Indent" w:semiHidden="1" w:unhideWhenUsed="1"/>
+    <w:lsdException w:name="footnote text" w:semiHidden="1" w:unhideWhenUsed="1"/>
+    <w:lsdException w:name="annotation text" w:semiHidden="1" w:unhideWhenUsed="1"/>
+    <w:lsdException w:name="header" w:semiHidden="1" w:uiPriority="99" w:unhideWhenUsed="1"/>
+    <w:lsdException w:name="footer" w:semiHidden="1" w:uiPriority="99" w:unhideWhenUsed="1"/>
+    <w:lsdException w:name="index heading" w:semiHidden="1" w:unhideWhenUsed="1"/>
+    <w:lsdException w:name="caption" w:semiHidden="1" w:unhideWhenUsed="1" w:qFormat="1"/>
+    <w:lsdException w:name="table of figures" w:semiHidden="1" w:unhideWhenUsed="1"/>
+    <w:lsdException w:name="envelope address" w:semiHidden="1" w:unhideWhenUsed="1"/>
+    <w:lsdException w:name="envelope return" w:semiHidden="1" w:unhideWhenUsed="1"/>
+    <w:lsdException w:name="footnote reference" w:semiHidden="1" w:unhideWhenUsed="1"/>
+    <w:lsdException w:name="annotation reference" w:semiHidden="1" w:unhideWhenUsed="1"/>
+    <w:lsdException w:name="line number" w:semiHidden="1" w:unhideWhenUsed="1"/>
+    <w:lsdException w:name="page number" w:semiHidden="1" w:unhideWhenUsed="1"/>
+    <w:lsdException w:name="endnote reference" w:semiHidden="1" w:unhideWhenUsed="1"/>
+    <w:lsdException w:name="endnote text" w:semiHidden="1" w:unhideWhenUsed="1"/>
+    <w:lsdException w:name="table of authorities" w:semiHidden="1" w:unhideWhenUsed="1"/>
+    <w:lsdException w:name="macro" w:semiHidden="1" w:unhideWhenUsed="1"/>
+    <w:lsdException w:name="toa heading" w:semiHidden="1" w:unhideWhenUsed="1"/>
+    <w:lsdException w:name="List" w:semiHidden="1" w:unhideWhenUsed="1"/>
+    <w:lsdException w:name="List Bullet" w:semiHidden="1" w:unhideWhenUsed="1"/>
+    <w:lsdException w:name="List Number" w:semiHidden="1" w:unhideWhenUsed="1"/>
+    <w:lsdException w:name="List 2" w:semiHidden="1" w:unhideWhenUsed="1"/>
+    <w:lsdException w:name="List 3" w:semiHidden="1" w:unhideWhenUsed="1"/>
+    <w:lsdException w:name="List 4" w:semiHidden="1" w:unhideWhenUsed="1"/>
+    <w:lsdException w:name="List 5" w:semiHidden="1" w:unhideWhenUsed="1"/>
+    <w:lsdException w:name="List Bullet 2" w:semiHidden="1" w:unhideWhenUsed="1"/>
+    <w:lsdException w:name="List Bullet 3" w:semiHidden="1" w:unhideWhenUsed="1"/>
+    <w:lsdException w:name="List Bullet 4" w:semiHidden="1" w:unhideWhenUsed="1"/>
+    <w:lsdException w:name="List Bullet 5" w:semiHidden="1" w:unhideWhenUsed="1"/>
+    <w:lsdException w:name="List Number 2" w:semiHidden="1" w:unhideWhenUsed="1"/>
+    <w:lsdException w:name="List Number 3" w:semiHidden="1" w:unhideWhenUsed="1"/>
+    <w:lsdException w:name="List Number 4" w:semiHidden="1" w:unhideWhenUsed="1"/>
+    <w:lsdException w:name="List Number 5" w:semiHidden="1" w:unhideWhenUsed="1"/>
+    <w:lsdException w:name="Title" w:qFormat="1"/>
+    <w:lsdException w:name="Closing" w:semiHidden="1" w:unhideWhenUsed="1"/>
+    <w:lsdException w:name="Signature" w:semiHidden="1" w:unhideWhenUsed="1"/>
+    <w:lsdException w:name="Default Paragraph Font" w:semiHidden="1" w:uiPriority="1" w:unhideWhenUsed="1"/>
+    <w:lsdException w:name="Body Text" w:semiHidden="1" w:unhideWhenUsed="1"/>
+    <w:lsdException w:name="Body Text Indent" w:semiHidden="1" w:unhideWhenUsed="1"/>
+    <w:lsdException w:name="List Continue" w:semiHidden="1" w:unhideWhenUsed="1"/>
+    <w:lsdException w:name="List Continue 2" w:semiHidden="1" w:unhideWhenUsed="1"/>
+    <w:lsdException w:name="List Continue 3" w:semiHidden="1" w:unhideWhenUsed="1"/>
+    <w:lsdException w:name="List Continue 4" w:semiHidden="1" w:unhideWhenUsed="1"/>
+    <w:lsdException w:name="List Continue 5" w:semiHidden="1" w:unhideWhenUsed="1"/>
+    <w:lsdException w:name="Message Header" w:semiHidden="1" w:unhideWhenUsed="1"/>
+    <w:lsdException w:name="Subtitle" w:qFormat="1"/>
+    <w:lsdException w:name="Salutation" w:semiHidden="1" w:unhideWhenUsed="1"/>
+    <w:lsdException w:name="Date" w:semiHidden="1" w:unhideWhenUsed="1"/>
+    <w:lsdException w:name="Body Text First Indent" w:semiHidden="1" w:unhideWhenUsed="1"/>
+    <w:lsdException w:name="Body Text First Indent 2" w:semiHidden="1" w:unhideWhenUsed="1"/>
+    <w:lsdException w:name="Note Heading" w:semiHidden="1" w:unhideWhenUsed="1"/>
+    <w:lsdException w:name="Body Text 2" w:semiHidden="1" w:unhideWhenUsed="1"/>
+    <w:lsdException w:name="Body Text 3" w:semiHidden="1" w:unhideWhenUsed="1"/>
+    <w:lsdException w:name="Body Text Indent 2" w:semiHidden="1" w:unhideWhenUsed="1"/>
+    <w:lsdException w:name="Body Text Indent 3" w:semiHidden="1" w:unhideWhenUsed="1"/>
+    <w:lsdException w:name="Block Text" w:semiHidden="1" w:unhideWhenUsed="1"/>
+    <w:lsdException w:name="Hyperlink" w:semiHidden="1" w:unhideWhenUsed="1"/>
+    <w:lsdException w:name="FollowedHyperlink" w:semiHidden="1" w:unhideWhenUsed="1"/>
+    <w:lsdException w:name="Strong" w:qFormat="1"/>
+    <w:lsdException w:name="Emphasis" w:qFormat="1"/>
+    <w:lsdException w:name="Document Map" w:semiHidden="1" w:unhideWhenUsed="1"/>
+    <w:lsdException w:name="Plain Text" w:semiHidden="1" w:unhideWhenUsed="1"/>
+    <w:lsdException w:name="E-mail Signature" w:semiHidden="1" w:unhideWhenUsed="1"/>
+    <w:lsdException w:name="HTML Top of Form" w:semiHidden="1" w:unhideWhenUsed="1"/>
+    <w:lsdException w:name="HTML Bottom of Form" w:semiHidden="1" w:unhideWhenUsed="1"/>
+    <w:lsdException w:name="Normal (Web)" w:semiHidden="1" w:unhideWhenUsed="1"/>
+    <w:lsdException w:name="HTML Acronym" w:semiHidden="1" w:unhideWhenUsed="1"/>
+    <w:lsdException w:name="HTML Address" w:semiHidden="1" w:unhideWhenUsed="1"/>
+    <w:lsdException w:name="HTML Cite" w:semiHidden="1" w:unhideWhenUsed="1"/>
+    <w:lsdException w:name="HTML Code" w:semiHidden="1" w:unhideWhenUsed="1"/>
+    <w:lsdException w:name="HTML Definition" w:semiHidden="1" w:unhideWhenUsed="1"/>
+    <w:lsdException w:name="HTML Keyboard" w:semiHidden="1" w:unhideWhenUsed="1"/>
+    <w:lsdException w:name="HTML Preformatted" w:semiHidden="1" w:unhideWhenUsed="1"/>
+    <w:lsdException w:name="HTML Sample" w:semiHidden="1" w:unhideWhenUsed="1"/>
+    <w:lsdException w:name="HTML Typewriter" w:semiHidden="1" w:unhideWhenUsed="1"/>
+    <w:lsdException w:name="HTML Variable" w:semiHidden="1" w:unhideWhenUsed="1"/>
+    <w:lsdException w:name="Normal Table" w:semiHidden="1" w:unhideWhenUsed="1"/>
+    <w:lsdException w:name="annotation subject" w:semiHidden="1" w:unhideWhenUsed="1"/>
+    <w:lsdException w:name="No List" w:semiHidden="1" w:unhideWhenUsed="1"/>
+    <w:lsdException w:name="Outline List 1" w:semiHidden="1" w:unhideWhenUsed="1"/>
+    <w:lsdException w:name="Outline List 2" w:semiHidden="1" w:unhideWhenUsed="1"/>
+    <w:lsdException w:name="Outline List 3" w:semiHidden="1" w:unhideWhenUsed="1"/>
+    <w:lsdException w:name="Table Simple 1" w:semiHidden="1" w:unhideWhenUsed="1"/>
+    <w:lsdException w:name="Table Simple 2" w:semiHidden="1" w:unhideWhenUsed="1"/>
+    <w:lsdException w:name="Table Simple 3" w:semiHidden="1" w:unhideWhenUsed="1"/>
+    <w:lsdException w:name="Table Classic 1" w:semiHidden="1" w:unhideWhenUsed="1"/>
+    <w:lsdException w:name="Table Classic 2" w:semiHidden="1" w:unhideWhenUsed="1"/>
+    <w:lsdException w:name="Table Classic 3" w:semiHidden="1" w:unhideWhenUsed="1"/>
+    <w:lsdException w:name="Table Classic 4" w:semiHidden="1" w:unhideWhenUsed="1"/>
+    <w:lsdException w:name="Table Colorful 1" w:semiHidden="1" w:unhideWhenUsed="1"/>
+    <w:lsdException w:name="Table Colorful 2" w:semiHidden="1" w:unhideWhenUsed="1"/>
+    <w:lsdException w:name="Table Colorful 3" w:semiHidden="1" w:unhideWhenUsed="1"/>
+    <w:lsdException w:name="Table Columns 1" w:semiHidden="1" w:unhideWhenUsed="1"/>
+    <w:lsdException w:name="Table Columns 2" w:semiHidden="1" w:unhideWhenUsed="1"/>
+    <w:lsdException w:name="Table Columns 3" w:semiHidden="1" w:unhideWhenUsed="1"/>
+    <w:lsdException w:name="Table Columns 4" w:semiHidden="1" w:unhideWhenUsed="1"/>
+    <w:lsdException w:name="Table Columns 5" w:semiHidden="1" w:unhideWhenUsed="1"/>
+    <w:lsdException w:name="Table Grid 1" w:semiHidden="1" w:unhideWhenUsed="1"/>
+    <w:lsdException w:name="Table Grid 2" w:semiHidden="1" w:unhideWhenUsed="1"/>
+    <w:lsdException w:name="Table Grid 3" w:semiHidden="1" w:unhideWhenUsed="1"/>
+    <w:lsdException w:name="Table Grid 4" w:semiHidden="1" w:unhideWhenUsed="1"/>
+    <w:lsdException w:name="Table Grid 5" w:semiHidden="1" w:unhideWhenUsed="1"/>
+    <w:lsdException w:name="Table Grid 6" w:semiHidden="1" w:unhideWhenUsed="1"/>
+    <w:lsdException w:name="Table Grid 7" w:semiHidden="1" w:unhideWhenUsed="1"/>
+    <w:lsdException w:name="Table Grid 8" w:semiHidden="1" w:unhideWhenUsed="1"/>
+    <w:lsdException w:name="Table List 1" w:semiHidden="1" w:unhideWhenUsed="1"/>
+    <w:lsdException w:name="Table List 2" w:semiHidden="1" w:unhideWhenUsed="1"/>
+    <w:lsdException w:name="Table List 3" w:semiHidden="1" w:unhideWhenUsed="1"/>
+    <w:lsdException w:name="Table List 4" w:semiHidden="1" w:unhideWhenUsed="1"/>
+    <w:lsdException w:name="Table List 5" w:semiHidden="1" w:unhideWhenUsed="1"/>
+    <w:lsdException w:name="Table List 6" w:semiHidden="1" w:unhideWhenUsed="1"/>
+    <w:lsdException w:name="Table List 7" w:semiHidden="1" w:unhideWhenUsed="1"/>
+    <w:lsdException w:name="Table List 8" w:semiHidden="1" w:unhideWhenUsed="1"/>
+    <w:lsdException w:name="Table 3D effects 1" w:semiHidden="1" w:unhideWhenUsed="1"/>
+    <w:lsdException w:name="Table 3D effects 2" w:semiHidden="1" w:unhideWhenUsed="1"/>
+    <w:lsdException w:name="Table 3D effects 3" w:semiHidden="1" w:unhideWhenUsed="1"/>
+    <w:lsdException w:name="Table Contemporary" w:semiHidden="1" w:unhideWhenUsed="1"/>
+    <w:lsdException w:name="Table Elegant" w:semiHidden="1" w:unhideWhenUsed="1"/>
+    <w:lsdException w:name="Table Professional" w:semiHidden="1" w:unhideWhenUsed="1"/>
+    <w:lsdException w:name="Table Subtle 1" w:semiHidden="1" w:unhideWhenUsed="1"/>
+    <w:lsdException w:name="Table Subtle 2" w:semiHidden="1" w:unhideWhenUsed="1"/>
+    <w:lsdException w:name="Table Web 1" w:semiHidden="1" w:unhideWhenUsed="1"/>
+    <w:lsdException w:name="Table Web 2" w:semiHidden="1" w:unhideWhenUsed="1"/>
+    <w:lsdException w:name="Table Web 3" w:semiHidden="1" w:unhideWhenUsed="1"/>
+    <w:lsdException w:name="Balloon Text" w:semiHidden="1" w:unhideWhenUsed="1"/>
+    <w:lsdException w:name="Table Theme" w:semiHidden="1" w:unhideWhenUsed="1"/>
+    <w:lsdException w:name="Placeholder Text" w:semiHidden="1"/>
+    <w:lsdException w:name="No Spacing" w:uiPriority="1" w:qFormat="1"/>
+    <w:lsdException w:name="Light Shading"/>
+    <w:lsdException w:name="Light List"/>
+    <w:lsdException w:name="Light Grid"/>
+    <w:lsdException w:name="Medium Shading 1"/>
+    <w:lsdException w:name="Medium Shading 2"/>
+    <w:lsdException w:name="Medium List 1"/>
+    <w:lsdException w:name="Medium List 2"/>
+    <w:lsdException w:name="Medium Grid 1"/>
+    <w:lsdException w:name="Medium Grid 2"/>
+    <w:lsdException w:name="Medium Grid 3"/>
+    <w:lsdException w:name="Dark List"/>
+    <w:lsdException w:name="Colorful Shading"/>
+    <w:lsdException w:name="Colorful List"/>
+    <w:lsdException w:name="Colorful Grid"/>
+    <w:lsdException w:name="Light Shading Accent 1"/>
+    <w:lsdException w:name="Light List Accent 1"/>
+    <w:lsdException w:name="Light Grid Accent 1"/>
+    <w:lsdException w:name="Medium Shading 1 Accent 1"/>
+    <w:lsdException w:name="Medium Shading 2 Accent 1"/>
+    <w:lsdException w:name="Medium List 1 Accent 1"/>
+    <w:lsdException w:name="Revision" w:semiHidden="1"/>
+    <w:lsdException w:name="List Paragraph" w:qFormat="1"/>
+    <w:lsdException w:name="Quote" w:qFormat="1"/>
+    <w:lsdException w:name="Intense Quote" w:qFormat="1"/>
+    <w:lsdException w:name="Medium List 2 Accent 1"/>
+    <w:lsdException w:name="Medium Grid 1 Accent 1"/>
+    <w:lsdException w:name="Medium Grid 2 Accent 1"/>
+    <w:lsdException w:name="Medium Grid 3 Accent 1"/>
+    <w:lsdException w:name="Dark List Accent 1"/>
+    <w:lsdException w:name="Colorful Shading Accent 1"/>
+    <w:lsdException w:name="Colorful List Accent 1"/>
+    <w:lsdException w:name="Colorful Grid Accent 1"/>
+    <w:lsdException w:name="Light Shading Accent 2"/>
+    <w:lsdException w:name="Light List Accent 2"/>
+    <w:lsdException w:name="Light Grid Accent 2"/>
+    <w:lsdException w:name="Medium Shading 1 Accent 2"/>
+    <w:lsdException w:name="Medium Shading 2 Accent 2"/>
+    <w:lsdException w:name="Medium List 1 Accent 2"/>
+    <w:lsdException w:name="Medium List 2 Accent 2"/>
+    <w:lsdException w:name="Medium Grid 1 Accent 2"/>
+    <w:lsdException w:name="Medium Grid 2 Accent 2"/>
+    <w:lsdException w:name="Medium Grid 3 Accent 2"/>
+    <w:lsdException w:name="Dark List Accent 2"/>
+    <w:lsdException w:name="Colorful Shading Accent 2"/>
+    <w:lsdException w:name="Colorful List Accent 2"/>
+    <w:lsdException w:name="Colorful Grid Accent 2"/>
+    <w:lsdException w:name="Light Shading Accent 3"/>
+    <w:lsdException w:name="Light List Accent 3"/>
+    <w:lsdException w:name="Light Grid Accent 3"/>
+    <w:lsdException w:name="Medium Shading 1 Accent 3"/>
+    <w:lsdException w:name="Medium Shading 2 Accent 3"/>
+    <w:lsdException w:name="Medium List 1 Accent 3"/>
+    <w:lsdException w:name="Medium List 2 Accent 3"/>
+    <w:lsdException w:name="Medium Grid 1 Accent 3"/>
+    <w:lsdException w:name="Medium Grid 2 Accent 3"/>
+    <w:lsdException w:name="Medium Grid 3 Accent 3"/>
+    <w:lsdException w:name="Dark List Accent 3"/>
+    <w:lsdException w:name="Colorful Shading Accent 3"/>
+    <w:lsdException w:name="Colorful List Accent 3"/>
+    <w:lsdException w:name="Colorful Grid Accent 3"/>
+    <w:lsdException w:name="Light Shading Accent 4"/>
+    <w:lsdException w:name="Light List Accent 4"/>
+    <w:lsdException w:name="Light Grid Accent 4"/>
+    <w:lsdException w:name="Medium Shading 1 Accent 4"/>
+    <w:lsdException w:name="Medium Shading 2 Accent 4"/>
+    <w:lsdException w:name="Medium List 1 Accent 4"/>
+    <w:lsdException w:name="Medium List 2 Accent 4"/>
+    <w:lsdException w:name="Medium Grid 1 Accent 4"/>
+    <w:lsdException w:name="Medium Grid 2 Accent 4"/>
+    <w:lsdException w:name="Medium Grid 3 Accent 4"/>
+    <w:lsdException w:name="Dark List Accent 4"/>
+    <w:lsdException w:name="Colorful Shading Accent 4"/>
+    <w:lsdException w:name="Colorful List Accent 4"/>
+    <w:lsdException w:name="Colorful Grid Accent 4"/>
+    <w:lsdException w:name="Light Shading Accent 5"/>
+    <w:lsdException w:name="Light List Accent 5"/>
+    <w:lsdException w:name="Light Grid Accent 5"/>
+    <w:lsdException w:name="Medium Shading 1 Accent 5"/>
+    <w:lsdException w:name="Medium Shading 2 Accent 5"/>
+    <w:lsdException w:name="Medium List 1 Accent 5"/>
+    <w:lsdException w:name="Medium List 2 Accent 5"/>
+    <w:lsdException w:name="Medium Grid 1 Accent 5"/>
+    <w:lsdException w:name="Medium Grid 2 Accent 5"/>
+    <w:lsdException w:name="Medium Grid 3 Accent 5"/>
+    <w:lsdException w:name="Dark List Accent 5"/>
+    <w:lsdException w:name="Colorful Shading Accent 5"/>
+    <w:lsdException w:name="Colorful List Accent 5"/>
+    <w:lsdException w:name="Colorful Grid Accent 5"/>
+    <w:lsdException w:name="Light Shading Accent 6"/>
+    <w:lsdException w:name="Light List Accent 6"/>
+    <w:lsdException w:name="Light Grid Accent 6"/>
+    <w:lsdException w:name="Medium Shading 1 Accent 6"/>
+    <w:lsdException w:name="Medium Shading 2 Accent 6"/>
+    <w:lsdException w:name="Medium List 1 Accent 6"/>
+    <w:lsdException w:name="Medium List 2 Accent 6"/>
+    <w:lsdException w:name="Medium Grid 1 Accent 6"/>
+    <w:lsdException w:name="Medium Grid 2 Accent 6"/>
+    <w:lsdException w:name="Medium Grid 3 Accent 6"/>
+    <w:lsdException w:name="Dark List Accent 6"/>
+    <w:lsdException w:name="Colorful Shading Accent 6"/>
+    <w:lsdException w:name="Colorful List Accent 6"/>
+    <w:lsdException w:name="Colorful Grid Accent 6"/>
+    <w:lsdException w:name="Subtle Emphasis" w:qFormat="1"/>
+    <w:lsdException w:name="Intense Emphasis" w:qFormat="1"/>
+    <w:lsdException w:name="Subtle Reference" w:qFormat="1"/>
+    <w:lsdException w:name="Intense Reference" w:qFormat="1"/>
+    <w:lsdException w:name="Book Title" w:qFormat="1"/>
+    <w:lsdException w:name="Bibliography" w:semiHidden="1" w:unhideWhenUsed="1"/>
+    <w:lsdException w:name="TOC Heading" w:semiHidden="1" w:unhideWhenUsed="1" w:qFormat="1"/>
+    <w:lsdException w:name="Plain Table 1" w:uiPriority="41"/>
+    <w:lsdException w:name="Plain Table 2" w:uiPriority="42"/>
+    <w:lsdException w:name="Plain Table 3" w:uiPriority="43"/>
+    <w:lsdException w:name="Plain Table 4" w:uiPriority="44"/>
+    <w:lsdException w:name="Plain Table 5" w:uiPriority="45"/>
+    <w:lsdException w:name="Grid Table Light" w:uiPriority="40"/>
+    <w:lsdException w:name="Grid Table 1 Light" w:uiPriority="46"/>
+    <w:lsdException w:name="Grid Table 2" w:uiPriority="47"/>
+    <w:lsdException w:name="Grid Table 3" w:uiPriority="48"/>
+    <w:lsdException w:name="Grid Table 4" w:uiPriority="49"/>
+    <w:lsdException w:name="Grid Table 5 Dark" w:uiPriority="50"/>
+    <w:lsdException w:name="Grid Table 6 Colorful" w:uiPriority="51"/>
+    <w:lsdException w:name="Grid Table 7 Colorful" w:uiPriority="52"/>
+    <w:lsdException w:name="Grid Table 1 Light Accent 1" w:uiPriority="46"/>
+    <w:lsdException w:name="Grid Table 2 Accent 1" w:uiPriority="47"/>
+    <w:lsdException w:name="Grid Table 3 Accent 1" w:uiPriority="48"/>
+    <w:lsdException w:name="Grid Table 4 Accent 1" w:uiPriority="49"/>
+    <w:lsdException w:name="Grid Table 5 Dark Accent 1" w:uiPriority="50"/>
+    <w:lsdException w:name="Grid Table 6 Colorful Accent 1" w:uiPriority="51"/>
+    <w:lsdException w:name="Grid Table 7 Colorful Accent 1" w:uiPriority="52"/>
+    <w:lsdException w:name="Grid Table 1 Light Accent 2" w:uiPriority="46"/>
+    <w:lsdException w:name="Grid Table 2 Accent 2" w:uiPriority="47"/>
+    <w:lsdException w:name="Grid Table 3 Accent 2" w:uiPriority="48"/>
+    <w:lsdException w:name="Grid Table 4 Accent 2" w:uiPriority="49"/>
+    <w:lsdException w:name="Grid Table 5 Dark Accent 2" w:uiPriority="50"/>
+    <w:lsdException w:name="Grid Table 6 Colorful Accent 2" w:uiPriority="51"/>
+    <w:lsdException w:name="Grid Table 7 Colorful Accent 2" w:uiPriority="52"/>
+    <w:lsdException w:name="Grid Table 1 Light Accent 3" w:uiPriority="46"/>
+    <w:lsdException w:name="Grid Table 2 Accent 3" w:uiPriority="47"/>
+    <w:lsdException w:name="Grid Table 3 Accent 3" w:uiPriority="48"/>
+    <w:lsdException w:name="Grid Table 4 Accent 3" w:uiPriority="49"/>
+    <w:lsdException w:name="Grid Table 5 Dark Accent 3" w:uiPriority="50"/>
+    <w:lsdException w:name="Grid Table 6 Colorful Accent 3" w:uiPriority="51"/>
+    <w:lsdException w:name="Grid Table 7 Colorful Accent 3" w:uiPriority="52"/>
+    <w:lsdException w:name="Grid Table 1 Light Accent 4" w:uiPriority="46"/>
+    <w:lsdException w:name="Grid Table 2 Accent 4" w:uiPriority="47"/>
+    <w:lsdException w:name="Grid Table 3 Accent 4" w:uiPriority="48"/>
+    <w:lsdException w:name="Grid Table 4 Accent 4" w:uiPriority="49"/>
+    <w:lsdException w:name="Grid Table 5 Dark Accent 4" w:uiPriority="50"/>
+    <w:lsdException w:name="Grid Table 6 Colorful Accent 4" w:uiPriority="51"/>
+    <w:lsdException w:name="Grid Table 7 Colorful Accent 4" w:uiPriority="52"/>
+    <w:lsdException w:name="Grid Table 1 Light Accent 5" w:uiPriority="46"/>
+    <w:lsdException w:name="Grid Table 2 Accent 5" w:uiPriority="47"/>
+    <w:lsdException w:name="Grid Table 3 Accent 5" w:uiPriority="48"/>
+    <w:lsdException w:name="Grid Table 4 Accent 5" w:uiPriority="49"/>
+    <w:lsdException w:name="Grid Table 5 Dark Accent 5" w:uiPriority="50"/>
+    <w:lsdException w:name="Grid Table 6 Colorful Accent 5" w:uiPriority="51"/>
+    <w:lsdException w:name="Grid Table 7 Colorful Accent 5" w:uiPriority="52"/>
+    <w:lsdException w:name="Grid Table 1 Light Accent 6" w:uiPriority="46"/>
+    <w:lsdException w:name="Grid Table 2 Accent 6" w:uiPriority="47"/>
+    <w:lsdException w:name="Grid Table 3 Accent 6" w:uiPriority="48"/>
+    <w:lsdException w:name="Grid Table 4 Accent 6" w:uiPriority="49"/>
+    <w:lsdException w:name="Grid Table 5 Dark Accent 6" w:uiPriority="50"/>
+    <w:lsdException w:name="Grid Table 6 Colorful Accent 6" w:uiPriority="51"/>
+    <w:lsdException w:name="Grid Table 7 Colorful Accent 6" w:uiPriority="52"/>
+    <w:lsdException w:name="List Table 1 Light" w:uiPriority="46"/>
+    <w:lsdException w:name="List Table 2" w:uiPriority="47"/>
+    <w:lsdException w:name="List Table 3" w:uiPriority="48"/>
+    <w:lsdException w:name="List Table 4" w:uiPriority="49"/>
+    <w:lsdException w:name="List Table 5 Dark" w:uiPriority="50"/>
+    <w:lsdException w:name="List Table 6 Colorful" w:uiPriority="51"/>
+    <w:lsdException w:name="List Table 7 Colorful" w:uiPriority="52"/>
+    <w:lsdException w:name="List Table 1 Light Accent 1" w:uiPriority="46"/>
+    <w:lsdException w:name="List Table 2 Accent 1" w:uiPriority="47"/>
+    <w:lsdException w:name="List Table 3 Accent 1" w:uiPriority="48"/>
+    <w:lsdException w:name="List Table 4 Accent 1" w:uiPriority="49"/>
+    <w:lsdException w:name="List Table 5 Dark Accent 1" w:uiPriority="50"/>
+    <w:lsdException w:name="List Table 6 Colorful Accent 1" w:uiPriority="51"/>
+    <w:lsdException w:name="List Table 7 Colorful Accent 1" w:uiPriority="52"/>
+    <w:lsdException w:name="List Table 1 Light Accent 2" w:uiPriority="46"/>
+    <w:lsdException w:name="List Table 2 Accent 2" w:uiPriority="47"/>
+    <w:lsdException w:name="List Table 3 Accent 2" w:uiPriority="48"/>
+    <w:lsdException w:name="List Table 4 Accent 2" w:uiPriority="49"/>
+    <w:lsdException w:name="List Table 5 Dark Accent 2" w:uiPriority="50"/>
+    <w:lsdException w:name="List Table 6 Colorful Accent 2" w:uiPriority="51"/>
+    <w:lsdException w:name="List Table 7 Colorful Accent 2" w:uiPriority="52"/>
+    <w:lsdException w:name="List Table 1 Light Accent 3" w:uiPriority="46"/>
+    <w:lsdException w:name="List Table 2 Accent 3" w:uiPriority="47"/>
+    <w:lsdException w:name="List Table 3 Accent 3" w:uiPriority="48"/>
+    <w:lsdException w:name="List Table 4 Accent 3" w:uiPriority="49"/>
+    <w:lsdException w:name="List Table 5 Dark Accent 3" w:uiPriority="50"/>
+    <w:lsdException w:name="List Table 6 Colorful Accent 3" w:uiPriority="51"/>
+    <w:lsdException w:name="List Table 7 Colorful Accent 3" w:uiPriority="52"/>
+    <w:lsdException w:name="List Table 1 Light Accent 4" w:uiPriority="46"/>
+    <w:lsdException w:name="List Table 2 Accent 4" w:uiPriority="47"/>
+    <w:lsdException w:name="List Table 3 Accent 4" w:uiPriority="48"/>
+    <w:lsdException w:name="List Table 4 Accent 4" w:uiPriority="49"/>
+    <w:lsdException w:name="List Table 5 Dark Accent 4" w:uiPriority="50"/>
+    <w:lsdException w:name="List Table 6 Colorful Accent 4" w:uiPriority="51"/>
+    <w:lsdException w:name="List Table 7 Colorful Accent 4" w:uiPriority="52"/>
+    <w:lsdException w:name="List Table 1 Light Accent 5" w:uiPriority="46"/>
+    <w:lsdException w:name="List Table 2 Accent 5" w:uiPriority="47"/>
+    <w:lsdException w:name="List Table 3 Accent 5" w:uiPriority="48"/>
+    <w:lsdException w:name="List Table 4 Accent 5" w:uiPriority="49"/>
+    <w:lsdException w:name="List Table 5 Dark Accent 5" w:uiPriority="50"/>
+    <w:lsdException w:name="List Table 6 Colorful Accent 5" w:uiPriority="51"/>
+    <w:lsdException w:name="List Table 7 Colorful Accent 5" w:uiPriority="52"/>
+    <w:lsdException w:name="List Table 1 Light Accent 6" w:uiPriority="46"/>
+    <w:lsdException w:name="List Table 2 Accent 6" w:uiPriority="47"/>
+    <w:lsdException w:name="List Table 3 Accent 6" w:uiPriority="48"/>
+    <w:lsdException w:name="List Table 4 Accent 6" w:uiPriority="49"/>
+    <w:lsdException w:name="List Table 5 Dark Accent 6" w:uiPriority="50"/>
+    <w:lsdException w:name="List Table 6 Colorful Accent 6" w:uiPriority="51"/>
+    <w:lsdException w:name="List Table 7 Colorful Accent 6" w:uiPriority="52"/>
+    <w:lsdException w:name="Mention" w:semiHidden="1" w:uiPriority="99" w:unhideWhenUsed="1"/>
+    <w:lsdException w:name="Smart Hyperlink" w:semiHidden="1" w:uiPriority="99" w:unhideWhenUsed="1"/>
+    <w:lsdException w:name="Hashtag" w:semiHidden="1" w:uiPriority="99" w:unhideWhenUsed="1"/>
+    <w:lsdException w:name="Unresolved Mention" w:semiHidden="1" w:uiPriority="99" w:unhideWhenUsed="1"/>
+    <w:lsdException w:name="Smart Link" w:semiHidden="1" w:uiPriority="99" w:unhideWhenUsed="1"/>
   </w:latentStyles>
   <w:style w:type="paragraph" w:default="1" w:styleId="a">
     <w:name w:val="Normal"/>
@@ -3146,7 +3390,6 @@
     <w:uiPriority w:val="99"/>
     <w:semiHidden/>
     <w:unhideWhenUsed/>
-    <w:qFormat/>
     <w:tblPr>
       <w:tblInd w:w="0" w:type="dxa"/>
       <w:tblCellMar>
@@ -3263,7 +3506,6 @@
       <w:spacing w:after="0" w:line="240" w:lineRule="auto"/>
     </w:pPr>
     <w:tblPr>
-      <w:tblInd w:w="0" w:type="dxa"/>
       <w:tblBorders>
         <w:top w:val="single" w:sz="4" w:space="0" w:color="000000" w:themeColor="text1"/>
         <w:left w:val="single" w:sz="4" w:space="0" w:color="000000" w:themeColor="text1"/>
@@ -3272,12 +3514,6 @@
         <w:insideH w:val="single" w:sz="4" w:space="0" w:color="000000" w:themeColor="text1"/>
         <w:insideV w:val="single" w:sz="4" w:space="0" w:color="000000" w:themeColor="text1"/>
       </w:tblBorders>
-      <w:tblCellMar>
-        <w:top w:w="0" w:type="dxa"/>
-        <w:left w:w="108" w:type="dxa"/>
-        <w:bottom w:w="0" w:type="dxa"/>
-        <w:right w:w="108" w:type="dxa"/>
-      </w:tblCellMar>
     </w:tblPr>
   </w:style>
 </w:styles>
